--- a/Docx/Lý thuyết buổi 1.docx
+++ b/Docx/Lý thuyết buổi 1.docx
@@ -4,84 +4,1538 @@
   <w:body>
     <w:p>
       <w:r>
+        <w:t>8h15 điểm danh</w:t>
+      </w:r>
+    </w:p>
+    <w:p>
+      <w:r>
+        <w:t>3 nghỉ có phép = 1 nghỉ không phép</w:t>
+      </w:r>
+    </w:p>
+    <w:p>
+      <w:r>
         <w:t>60h = 15b</w:t>
       </w:r>
     </w:p>
     <w:p>
       <w:r>
-        <w:t>Nghỉ quá 3b cấm thi lần 1</w:t>
-      </w:r>
-    </w:p>
-    <w:p>
-      <w:r>
-        <w:t>Nghỉ quá 4b học lại</w:t>
-      </w:r>
-    </w:p>
-    <w:p>
-      <w:r>
-        <w:t>13h45 điểm danh, k điểm danh muộn</w:t>
-      </w:r>
-    </w:p>
-    <w:p>
-      <w:r>
-        <w:t>Ra chơi: 15h30</w:t>
+        <w:t>Nghỉ &gt; 3b: thi lần 2</w:t>
+      </w:r>
+    </w:p>
+    <w:p>
+      <w:r>
+        <w:t>Trượt lần 1: thi lần 2</w:t>
+      </w:r>
+    </w:p>
+    <w:p>
+      <w:r>
+        <w:t>Nghỉ &gt; 4.5b (4 nghỉ + 1 đi muộn hoặc 1 có phép): học lại</w:t>
+      </w:r>
+    </w:p>
+    <w:p>
+      <w:r>
+        <w:t>Giải lao 15p lúc 10h</w:t>
       </w:r>
     </w:p>
     <w:p/>
     <w:p>
       <w:r>
-        <w:t>Sau 30h thi giữa kỳ</w:t>
+        <w:t>Nguyên Lý lập trình (Lập trình C++)</w:t>
+      </w:r>
+    </w:p>
+    <w:p>
+      <w:r>
+        <w:t>Cài Dev C++</w:t>
       </w:r>
     </w:p>
     <w:p/>
     <w:p>
       <w:r>
-        <w:t>Nguyên lý lập trình: C++</w:t>
+        <w:t>Đuôi file .cpp</w:t>
       </w:r>
     </w:p>
     <w:p/>
     <w:p>
       <w:r>
-        <w:t>Cài Dev C++</w:t>
-      </w:r>
-    </w:p>
+        <w:rPr>
+          <w:color w:val="FF0000"/>
+        </w:rPr>
+        <w:t xml:space="preserve">Biến (Variable): </w:t>
+      </w:r>
+      <w:r>
+        <w:t>đại lượng được dùng để lưu trữ dữ liệu, dữ liệu có thể được trả về từ trong phần mềm hoặc được nhập từ bàn phím</w:t>
+      </w:r>
+      <w:r>
+        <w:t>.</w:t>
+      </w:r>
+    </w:p>
+    <w:p>
+      <w:pPr>
+        <w:rPr>
+          <w:color w:val="00B050"/>
+        </w:rPr>
+      </w:pPr>
+      <w:r>
+        <w:rPr>
+          <w:color w:val="00B050"/>
+        </w:rPr>
+        <w:t>Đặc điểm:</w:t>
+      </w:r>
+    </w:p>
+    <w:p>
+      <w:pPr>
+        <w:pStyle w:val="ListParagraph"/>
+        <w:numPr>
+          <w:ilvl w:val="0"/>
+          <w:numId w:val="1"/>
+        </w:numPr>
+      </w:pPr>
+      <w:r>
+        <w:t>Biến là duy nhất</w:t>
+      </w:r>
+    </w:p>
+    <w:p>
+      <w:pPr>
+        <w:pStyle w:val="ListParagraph"/>
+        <w:numPr>
+          <w:ilvl w:val="0"/>
+          <w:numId w:val="1"/>
+        </w:numPr>
+      </w:pPr>
+      <w:r>
+        <w:t>Biến lúc này thì lưu dữ liệu này, lúc khác lại lưu dữ liệu khác</w:t>
+      </w:r>
+    </w:p>
+    <w:p>
+      <w:pPr>
+        <w:pStyle w:val="ListParagraph"/>
+        <w:numPr>
+          <w:ilvl w:val="0"/>
+          <w:numId w:val="1"/>
+        </w:numPr>
+      </w:pPr>
+      <w:r>
+        <w:t>Biến luôn luôn có 1 kiểu dữ liệu</w:t>
+      </w:r>
+    </w:p>
+    <w:p>
+      <w:r>
+        <w:rPr>
+          <w:color w:val="00B050"/>
+        </w:rPr>
+        <w:t xml:space="preserve">Lưu ý: </w:t>
+      </w:r>
+      <w:r>
+        <w:t>1 biến muốn có thể sử dụng thì cần khai báo</w:t>
+      </w:r>
+    </w:p>
+    <w:p>
+      <w:pPr>
+        <w:rPr>
+          <w:color w:val="00B050"/>
+        </w:rPr>
+      </w:pPr>
+      <w:r>
+        <w:rPr>
+          <w:color w:val="00B050"/>
+        </w:rPr>
+        <w:t>Cấu trúc khai báo biến:</w:t>
+      </w:r>
+      <w:r>
+        <w:rPr>
+          <w:color w:val="00B050"/>
+        </w:rPr>
+        <w:t xml:space="preserve"> biến chỉ được khai báo 1 lần</w:t>
+      </w:r>
+    </w:p>
+    <w:p>
+      <w:pPr>
+        <w:pStyle w:val="ListParagraph"/>
+        <w:numPr>
+          <w:ilvl w:val="0"/>
+          <w:numId w:val="1"/>
+        </w:numPr>
+      </w:pPr>
+      <w:r>
+        <w:t>Khai báo biến và không gán giá trị cho biến</w:t>
+      </w:r>
+    </w:p>
+    <w:p>
+      <w:r>
+        <w:t>Kieu_du_lieu_cua_bien ten_bien;</w:t>
+      </w:r>
+    </w:p>
+    <w:p>
+      <w:pPr>
+        <w:pStyle w:val="ListParagraph"/>
+        <w:numPr>
+          <w:ilvl w:val="0"/>
+          <w:numId w:val="1"/>
+        </w:numPr>
+      </w:pPr>
+      <w:r>
+        <w:t>Khai báo biến và gán luôn giá trị cho biến</w:t>
+      </w:r>
+    </w:p>
+    <w:p>
+      <w:r>
+        <w:t>Kieu_du_lieu_cua_bien ten_bien = gia_tri_cua_bien;</w:t>
+      </w:r>
+    </w:p>
+    <w:p>
+      <w:pPr>
+        <w:rPr>
+          <w:color w:val="00B050"/>
+        </w:rPr>
+      </w:pPr>
+      <w:r>
+        <w:rPr>
+          <w:color w:val="00B050"/>
+        </w:rPr>
+        <w:t>Quy tắc đặt tên biến:</w:t>
+      </w:r>
+    </w:p>
+    <w:p>
+      <w:pPr>
+        <w:pStyle w:val="ListParagraph"/>
+        <w:numPr>
+          <w:ilvl w:val="0"/>
+          <w:numId w:val="1"/>
+        </w:numPr>
+      </w:pPr>
+      <w:r>
+        <w:t>Tên biến là duy nhất, không trùng nhau</w:t>
+      </w:r>
+    </w:p>
+    <w:p>
+      <w:pPr>
+        <w:pStyle w:val="ListParagraph"/>
+        <w:numPr>
+          <w:ilvl w:val="0"/>
+          <w:numId w:val="1"/>
+        </w:numPr>
+      </w:pPr>
+      <w:r>
+        <w:lastRenderedPageBreak/>
+        <w:t>Tên biến viết liền không dấu hoặc viết bằng Tiếng Anh</w:t>
+      </w:r>
+    </w:p>
+    <w:p>
+      <w:pPr>
+        <w:pStyle w:val="ListParagraph"/>
+        <w:numPr>
+          <w:ilvl w:val="0"/>
+          <w:numId w:val="1"/>
+        </w:numPr>
+      </w:pPr>
+      <w:r>
+        <w:t>Tên biến chỉ chứa chữ cái (chữ hoa, chữ thường), số, _</w:t>
+      </w:r>
+    </w:p>
+    <w:p>
+      <w:pPr>
+        <w:pStyle w:val="ListParagraph"/>
+        <w:numPr>
+          <w:ilvl w:val="0"/>
+          <w:numId w:val="1"/>
+        </w:numPr>
+      </w:pPr>
+      <w:r>
+        <w:t>Tên biến chỉ có thể bắt đầu bằng chữ cái</w:t>
+      </w:r>
+    </w:p>
+    <w:p>
+      <w:pPr>
+        <w:pStyle w:val="ListParagraph"/>
+        <w:numPr>
+          <w:ilvl w:val="0"/>
+          <w:numId w:val="1"/>
+        </w:numPr>
+      </w:pPr>
+      <w:r>
+        <w:t>Tên biến không trùng từ khóa</w:t>
+      </w:r>
+    </w:p>
+    <w:p>
+      <w:pPr>
+        <w:pStyle w:val="ListParagraph"/>
+        <w:numPr>
+          <w:ilvl w:val="0"/>
+          <w:numId w:val="1"/>
+        </w:numPr>
+      </w:pPr>
+      <w:r>
+        <w:t>Tên biến phân biệt hoa thường. Ví dụ: biến soNguyen khác biến SoNguyen</w:t>
+      </w:r>
+    </w:p>
+    <w:p>
+      <w:r>
+        <w:rPr>
+          <w:color w:val="FF0000"/>
+        </w:rPr>
+        <w:t xml:space="preserve">Kiểu dữ liệu (data type): </w:t>
+      </w:r>
+      <w:r>
+        <w:t>kiểu giá trị của biến có thể lưu trữ được (quy định biến lưu được loại giá trị nào)</w:t>
+      </w:r>
+    </w:p>
+    <w:p>
+      <w:pPr>
+        <w:rPr>
+          <w:color w:val="00B050"/>
+        </w:rPr>
+      </w:pPr>
+      <w:r>
+        <w:rPr>
+          <w:color w:val="00B050"/>
+        </w:rPr>
+        <w:t>1 số kiểu dữ liệu cơ bản:</w:t>
+      </w:r>
+    </w:p>
+    <w:p>
+      <w:pPr>
+        <w:pStyle w:val="ListParagraph"/>
+        <w:numPr>
+          <w:ilvl w:val="0"/>
+          <w:numId w:val="1"/>
+        </w:numPr>
+      </w:pPr>
+      <w:r>
+        <w:t>Số nguyên: int (viết tắt của integer)</w:t>
+      </w:r>
+    </w:p>
+    <w:p>
+      <w:pPr>
+        <w:pStyle w:val="ListParagraph"/>
+        <w:numPr>
+          <w:ilvl w:val="0"/>
+          <w:numId w:val="1"/>
+        </w:numPr>
+      </w:pPr>
+      <w:r>
+        <w:t>Số thực: float, double</w:t>
+      </w:r>
+    </w:p>
+    <w:p>
+      <w:pPr>
+        <w:pStyle w:val="ListParagraph"/>
+        <w:numPr>
+          <w:ilvl w:val="0"/>
+          <w:numId w:val="1"/>
+        </w:numPr>
+      </w:pPr>
+      <w:r>
+        <w:t>Ký tự: char (viết tắt character). Lưu ý: giá trị của biến có kiểu dữ liệu char luôn nằm giữa 2 dấu ‘’</w:t>
+      </w:r>
+    </w:p>
+    <w:p>
+      <w:pPr>
+        <w:pStyle w:val="ListParagraph"/>
+        <w:numPr>
+          <w:ilvl w:val="0"/>
+          <w:numId w:val="1"/>
+        </w:numPr>
+      </w:pPr>
+      <w:r>
+        <w:t>Chuỗi: string</w:t>
+      </w:r>
+    </w:p>
+    <w:p>
+      <w:pPr>
+        <w:pStyle w:val="ListParagraph"/>
+        <w:numPr>
+          <w:ilvl w:val="0"/>
+          <w:numId w:val="1"/>
+        </w:numPr>
+      </w:pPr>
+      <w:r>
+        <w:t xml:space="preserve">True hoặc false (kiểu dữ liệu 2 trạng thái): </w:t>
+      </w:r>
+      <w:r>
+        <w:t xml:space="preserve">bool (viết tắt của </w:t>
+      </w:r>
+      <w:r>
+        <w:t>boolean</w:t>
+      </w:r>
+      <w:r>
+        <w:t>)</w:t>
+      </w:r>
+    </w:p>
+    <w:p>
+      <w:pPr>
+        <w:pStyle w:val="ListParagraph"/>
+        <w:numPr>
+          <w:ilvl w:val="0"/>
+          <w:numId w:val="1"/>
+        </w:numPr>
+      </w:pPr>
+      <w:r>
+        <w:t>Kiểu dữ liệu không trả về giá trị: void</w:t>
+      </w:r>
+    </w:p>
+    <w:p>
+      <w:r>
+        <w:rPr>
+          <w:color w:val="00B050"/>
+        </w:rPr>
+        <w:t>Ép kiểu:</w:t>
+      </w:r>
+      <w:r>
+        <w:rPr>
+          <w:color w:val="00B050"/>
+        </w:rPr>
+        <w:t xml:space="preserve"> </w:t>
+      </w:r>
+      <w:r>
+        <w:t>chuyển đổi dữ liệu của biến từ kiểu dữ liệu này sang kiểu dữ liệu khác</w:t>
+      </w:r>
+    </w:p>
+    <w:p>
+      <w:r>
+        <w:t>Cấu trúc: (kieu_du_lieu_duoc_chuyen_sang)ten_bien</w:t>
+      </w:r>
+    </w:p>
+    <w:p>
+      <w:pPr>
+        <w:rPr>
+          <w:color w:val="00B050"/>
+        </w:rPr>
+      </w:pPr>
+      <w:r>
+        <w:t>Ví dụ: biến a có kiểu là int, chuyển biến a sang kiểu dữ liệu float: (float)a</w:t>
+      </w:r>
+    </w:p>
+    <w:tbl>
+      <w:tblPr>
+        <w:tblStyle w:val="TableGrid"/>
+        <w:tblW w:w="5000" w:type="pct"/>
+        <w:tblLook w:val="04A0" w:firstRow="1" w:lastRow="0" w:firstColumn="1" w:lastColumn="0" w:noHBand="0" w:noVBand="1"/>
+      </w:tblPr>
+      <w:tblGrid>
+        <w:gridCol w:w="3130"/>
+        <w:gridCol w:w="3132"/>
+        <w:gridCol w:w="3132"/>
+      </w:tblGrid>
+      <w:tr>
+        <w:tc>
+          <w:tcPr>
+            <w:tcW w:w="1666" w:type="pct"/>
+          </w:tcPr>
+          <w:p/>
+        </w:tc>
+        <w:tc>
+          <w:tcPr>
+            <w:tcW w:w="1667" w:type="pct"/>
+          </w:tcPr>
+          <w:p>
+            <w:r>
+              <w:t>int</w:t>
+            </w:r>
+          </w:p>
+        </w:tc>
+        <w:tc>
+          <w:tcPr>
+            <w:tcW w:w="1667" w:type="pct"/>
+          </w:tcPr>
+          <w:p>
+            <w:r>
+              <w:t>float</w:t>
+            </w:r>
+          </w:p>
+        </w:tc>
+      </w:tr>
+      <w:tr>
+        <w:tc>
+          <w:tcPr>
+            <w:tcW w:w="1666" w:type="pct"/>
+          </w:tcPr>
+          <w:p>
+            <w:r>
+              <w:t>int</w:t>
+            </w:r>
+          </w:p>
+        </w:tc>
+        <w:tc>
+          <w:tcPr>
+            <w:tcW w:w="1667" w:type="pct"/>
+          </w:tcPr>
+          <w:p>
+            <w:r>
+              <w:t>int + int =&gt; int</w:t>
+            </w:r>
+          </w:p>
+          <w:p>
+            <w:r>
+              <w:t>int – int =&gt; int</w:t>
+            </w:r>
+          </w:p>
+          <w:p>
+            <w:r>
+              <w:t>int * int =&gt; int</w:t>
+            </w:r>
+          </w:p>
+          <w:p>
+            <w:r>
+              <w:t>int / int =&gt; int</w:t>
+            </w:r>
+          </w:p>
+        </w:tc>
+        <w:tc>
+          <w:tcPr>
+            <w:tcW w:w="1667" w:type="pct"/>
+          </w:tcPr>
+          <w:p>
+            <w:r>
+              <w:t>int + float =&gt; float</w:t>
+            </w:r>
+          </w:p>
+          <w:p>
+            <w:r>
+              <w:t>int – float =&gt; float</w:t>
+            </w:r>
+          </w:p>
+          <w:p>
+            <w:r>
+              <w:t>int * float =&gt; float</w:t>
+            </w:r>
+          </w:p>
+          <w:p>
+            <w:r>
+              <w:t>int  / float =&gt; float</w:t>
+            </w:r>
+          </w:p>
+        </w:tc>
+      </w:tr>
+      <w:tr>
+        <w:tc>
+          <w:tcPr>
+            <w:tcW w:w="1666" w:type="pct"/>
+          </w:tcPr>
+          <w:p>
+            <w:r>
+              <w:t>float</w:t>
+            </w:r>
+          </w:p>
+        </w:tc>
+        <w:tc>
+          <w:tcPr>
+            <w:tcW w:w="1667" w:type="pct"/>
+          </w:tcPr>
+          <w:p>
+            <w:r>
+              <w:t>float + int =&gt; float</w:t>
+            </w:r>
+          </w:p>
+          <w:p>
+            <w:r>
+              <w:t>float – int =&gt; float</w:t>
+            </w:r>
+          </w:p>
+          <w:p>
+            <w:r>
+              <w:t>float * int =&gt; floar</w:t>
+            </w:r>
+          </w:p>
+          <w:p>
+            <w:r>
+              <w:t>float / int =&gt; float</w:t>
+            </w:r>
+          </w:p>
+        </w:tc>
+        <w:tc>
+          <w:tcPr>
+            <w:tcW w:w="1667" w:type="pct"/>
+          </w:tcPr>
+          <w:p>
+            <w:r>
+              <w:t>float + float =&gt; float</w:t>
+            </w:r>
+          </w:p>
+          <w:p>
+            <w:r>
+              <w:t>float – float =&gt; float</w:t>
+            </w:r>
+          </w:p>
+          <w:p>
+            <w:r>
+              <w:t>float * float =&gt; float</w:t>
+            </w:r>
+          </w:p>
+          <w:p>
+            <w:r>
+              <w:t>float / float =&gt; float</w:t>
+            </w:r>
+          </w:p>
+        </w:tc>
+      </w:tr>
+    </w:tbl>
     <w:p/>
     <w:p>
       <w:r>
-        <w:t>Đuôi file .cpp</w:t>
-      </w:r>
-    </w:p>
-    <w:p>
-      <w:r>
-        <w:t>Ví dụ: bai1.cpp</w:t>
-      </w:r>
-    </w:p>
-    <w:p/>
-    <w:p>
-      <w:r>
         <w:rPr>
           <w:color w:val="FF0000"/>
         </w:rPr>
-        <w:t xml:space="preserve">Biến (Variable): </w:t>
-      </w:r>
-      <w:r>
-        <w:t>đại lượng được dùng để lưu trữ dữ liệu (dữ liệu có thể được nhập từ bàn phím, hoặc được trả về từ chương trình)</w:t>
-      </w:r>
-      <w:r>
-        <w:t>, muốn sử dụng được biến thì phải khai báo biến</w:t>
-      </w:r>
-    </w:p>
-    <w:p>
-      <w:pPr>
+        <w:lastRenderedPageBreak/>
+        <w:t xml:space="preserve">Hằng số (constant): </w:t>
+      </w:r>
+      <w:r>
+        <w:t>hằng số đại lượng không thay đổi trong suốt quá trình chương trình chạy</w:t>
+      </w:r>
+    </w:p>
+    <w:p>
+      <w:pPr>
+        <w:rPr>
+          <w:color w:val="00B050"/>
+        </w:rPr>
+      </w:pPr>
+      <w:r>
+        <w:rPr>
+          <w:color w:val="00B050"/>
+        </w:rPr>
+        <w:t>Khai báo hằng:</w:t>
+      </w:r>
+    </w:p>
+    <w:p>
+      <w:r>
+        <w:t>const kieu_du_lieu_cua_hang ten_hang = gia_tri;</w:t>
+      </w:r>
+    </w:p>
+    <w:p>
+      <w:r>
+        <w:t xml:space="preserve">Lưu ý: </w:t>
+      </w:r>
+      <w:r>
+        <w:t>quy tắc đặt tên hằng số giống quy tắc đặt tên biến</w:t>
+      </w:r>
+    </w:p>
+    <w:p>
+      <w:r>
         <w:rPr>
           <w:color w:val="FF0000"/>
         </w:rPr>
-      </w:pPr>
+        <w:t xml:space="preserve">Từ khóa (Keyword): </w:t>
+      </w:r>
+      <w:r>
+        <w:t>là những từ có sẵn trong ngôn ngữ lập trình, mỗi từ có 1 chức năng riêng, không thể thay đổi chức năng của từ khóa</w:t>
+      </w:r>
+    </w:p>
+    <w:p>
       <w:r>
         <w:rPr>
           <w:color w:val="FF0000"/>
         </w:rPr>
-        <w:t>Đặc điểm:</w:t>
+        <w:t xml:space="preserve">Ghi chú (comment): </w:t>
+      </w:r>
+      <w:r>
+        <w:t>Những dòng ghi chú và không được chạy khi chạy chương trình</w:t>
+      </w:r>
+    </w:p>
+    <w:p>
+      <w:pPr>
+        <w:rPr>
+          <w:color w:val="00B050"/>
+        </w:rPr>
+      </w:pPr>
+      <w:r>
+        <w:rPr>
+          <w:color w:val="00B050"/>
+        </w:rPr>
+        <w:t>Có 2 kiểu comment:</w:t>
+      </w:r>
+    </w:p>
+    <w:p>
+      <w:pPr>
+        <w:pStyle w:val="ListParagraph"/>
+        <w:numPr>
+          <w:ilvl w:val="0"/>
+          <w:numId w:val="1"/>
+        </w:numPr>
+      </w:pPr>
+      <w:r>
+        <w:t>Comment trên 1 dòng: bắt đầu //</w:t>
+      </w:r>
+    </w:p>
+    <w:p>
+      <w:pPr>
+        <w:pStyle w:val="ListParagraph"/>
+        <w:numPr>
+          <w:ilvl w:val="0"/>
+          <w:numId w:val="1"/>
+        </w:numPr>
+      </w:pPr>
+      <w:r>
+        <w:t>Comment trên nhiều dòng</w:t>
+      </w:r>
+      <w:r>
+        <w:t>: bắt đầu /* kết thúc */</w:t>
+      </w:r>
+    </w:p>
+    <w:p>
+      <w:pPr>
+        <w:rPr>
+          <w:color w:val="FF0000"/>
+        </w:rPr>
+      </w:pPr>
+      <w:r>
+        <w:rPr>
+          <w:color w:val="FF0000"/>
+        </w:rPr>
+        <w:t>Nhập xuất dữ liệu</w:t>
+      </w:r>
+    </w:p>
+    <w:p>
+      <w:r>
+        <w:rPr>
+          <w:color w:val="00B050"/>
+        </w:rPr>
+        <w:t>Nhập dữ liệu từ bàn phím</w:t>
+      </w:r>
+      <w:r>
+        <w:rPr>
+          <w:color w:val="00B050"/>
+        </w:rPr>
+        <w:t xml:space="preserve">: </w:t>
+      </w:r>
+      <w:r>
+        <w:t>cin &gt;&gt; ten_bien;</w:t>
+      </w:r>
+    </w:p>
+    <w:p>
+      <w:r>
+        <w:rPr>
+          <w:color w:val="00B050"/>
+        </w:rPr>
+        <w:t>Hiển thị dữ liệu ra ngoài màn hình</w:t>
+      </w:r>
+      <w:r>
+        <w:rPr>
+          <w:color w:val="00B050"/>
+        </w:rPr>
+        <w:t xml:space="preserve">: </w:t>
+      </w:r>
+      <w:r>
+        <w:t>cout &lt;&lt; du_lieu_can_hien_thi;</w:t>
+      </w:r>
+    </w:p>
+    <w:p>
+      <w:r>
+        <w:t>Nếu hiển thị 1 chuỗi thì chuỗi đó phải nằm trong cặp “ ”</w:t>
+      </w:r>
+    </w:p>
+    <w:p>
+      <w:r>
+        <w:rPr>
+          <w:color w:val="FF0000"/>
+        </w:rPr>
+        <w:t xml:space="preserve">Toán tử (Operator): </w:t>
+      </w:r>
+      <w:r>
+        <w:t>ký hiệu thể hiện các phép toán</w:t>
+      </w:r>
+    </w:p>
+    <w:p>
+      <w:pPr>
+        <w:rPr>
+          <w:color w:val="00B050"/>
+        </w:rPr>
+      </w:pPr>
+      <w:r>
+        <w:rPr>
+          <w:color w:val="00B050"/>
+        </w:rPr>
+        <w:t>1 số loại toán tử</w:t>
+      </w:r>
+    </w:p>
+    <w:p>
+      <w:pPr>
+        <w:pStyle w:val="ListParagraph"/>
+        <w:numPr>
+          <w:ilvl w:val="0"/>
+          <w:numId w:val="1"/>
+        </w:numPr>
+      </w:pPr>
+      <w:r>
+        <w:rPr>
+          <w:b/>
+          <w:bCs/>
+        </w:rPr>
+        <w:t>Toán tử số học</w:t>
+      </w:r>
+      <w:r>
+        <w:rPr>
+          <w:b/>
+          <w:bCs/>
+        </w:rPr>
+        <w:t>:</w:t>
+      </w:r>
+      <w:r>
+        <w:t xml:space="preserve"> +, -, *, /, %</w:t>
+      </w:r>
+    </w:p>
+    <w:p>
+      <w:pPr>
+        <w:pStyle w:val="ListParagraph"/>
+        <w:numPr>
+          <w:ilvl w:val="1"/>
+          <w:numId w:val="1"/>
+        </w:numPr>
+      </w:pPr>
+      <w:r>
+        <w:t>Toán tử %: chia lấy dư. Ví dụ: 5 chia 3 dư 2 =&gt; 5 % 3 = 2</w:t>
+      </w:r>
+    </w:p>
+    <w:p>
+      <w:pPr>
+        <w:pStyle w:val="ListParagraph"/>
+        <w:numPr>
+          <w:ilvl w:val="0"/>
+          <w:numId w:val="1"/>
+        </w:numPr>
+      </w:pPr>
+      <w:r>
+        <w:rPr>
+          <w:b/>
+          <w:bCs/>
+        </w:rPr>
+        <w:t>Toán tử quan hệ</w:t>
+      </w:r>
+      <w:r>
+        <w:rPr>
+          <w:b/>
+          <w:bCs/>
+        </w:rPr>
+        <w:t xml:space="preserve"> (toán tử quan hệ luôn trả về True hoặc False):</w:t>
+      </w:r>
+      <w:r>
+        <w:t xml:space="preserve"> &gt;, &lt;, &gt;=, &lt;=, ==, !=</w:t>
+      </w:r>
+    </w:p>
+    <w:p>
+      <w:pPr>
+        <w:pStyle w:val="ListParagraph"/>
+        <w:numPr>
+          <w:ilvl w:val="1"/>
+          <w:numId w:val="1"/>
+        </w:numPr>
+      </w:pPr>
+      <w:r>
+        <w:t>Toán tử ==: so sánh 2 giá trị có bằng nhau hay không</w:t>
+      </w:r>
+      <w:r>
+        <w:t>. Ví dụ: so sánh biến a có bằng 3 hay không: a == 3</w:t>
+      </w:r>
+    </w:p>
+    <w:p>
+      <w:pPr>
+        <w:pStyle w:val="ListParagraph"/>
+        <w:numPr>
+          <w:ilvl w:val="1"/>
+          <w:numId w:val="1"/>
+        </w:numPr>
+      </w:pPr>
+      <w:r>
+        <w:t>Toán !=: so sánh 2 giá trị có khác nhau hay không</w:t>
+      </w:r>
+      <w:r>
+        <w:t>. Ví dụ: so sánh biến a có khác 5 hay không: a != 5</w:t>
+      </w:r>
+    </w:p>
+    <w:p>
+      <w:pPr>
+        <w:pStyle w:val="ListParagraph"/>
+        <w:numPr>
+          <w:ilvl w:val="0"/>
+          <w:numId w:val="1"/>
+        </w:numPr>
+        <w:rPr>
+          <w:b/>
+          <w:bCs/>
+        </w:rPr>
+      </w:pPr>
+      <w:r>
+        <w:rPr>
+          <w:b/>
+          <w:bCs/>
+        </w:rPr>
+        <w:t>Toán tử logic</w:t>
+      </w:r>
+      <w:r>
+        <w:rPr>
+          <w:b/>
+          <w:bCs/>
+        </w:rPr>
+        <w:t>: &amp;&amp; (AND), || (OR), ! (NOT)</w:t>
+      </w:r>
+    </w:p>
+    <w:p>
+      <w:pPr>
+        <w:pStyle w:val="ListParagraph"/>
+        <w:numPr>
+          <w:ilvl w:val="1"/>
+          <w:numId w:val="1"/>
+        </w:numPr>
+      </w:pPr>
+      <w:r>
+        <w:t>Toán tử &amp;&amp;: Trả về true khi tất cả các biểu thức trả về True, chỉ cần 1 biểu thức trả về False =&gt; trả về False</w:t>
+      </w:r>
+    </w:p>
+    <w:p>
+      <w:pPr>
+        <w:pStyle w:val="ListParagraph"/>
+        <w:numPr>
+          <w:ilvl w:val="2"/>
+          <w:numId w:val="1"/>
+        </w:numPr>
+      </w:pPr>
+      <w:r>
+        <w:t>5 &gt; 3 =&gt; true, 5 != 7 =&gt; true, (5 &gt; 3) &amp;&amp; (5 != 7) =&gt; true</w:t>
+      </w:r>
+    </w:p>
+    <w:p>
+      <w:pPr>
+        <w:pStyle w:val="ListParagraph"/>
+        <w:numPr>
+          <w:ilvl w:val="2"/>
+          <w:numId w:val="1"/>
+        </w:numPr>
+      </w:pPr>
+      <w:r>
+        <w:lastRenderedPageBreak/>
+        <w:t>5 &gt; 3 =&gt; true, 5 == 7 =&gt; false, (5 &gt; 3) &amp;&amp; (5 == 7) =&gt; false</w:t>
+      </w:r>
+    </w:p>
+    <w:p>
+      <w:pPr>
+        <w:pStyle w:val="ListParagraph"/>
+        <w:numPr>
+          <w:ilvl w:val="1"/>
+          <w:numId w:val="1"/>
+        </w:numPr>
+      </w:pPr>
+      <w:r>
+        <w:t>Toán tử ||: Trả về False khi tất cả các biểu thức False, chỉ cần có 1 biểu thức True =&gt; trả về True</w:t>
+      </w:r>
+    </w:p>
+    <w:p>
+      <w:pPr>
+        <w:pStyle w:val="ListParagraph"/>
+        <w:numPr>
+          <w:ilvl w:val="2"/>
+          <w:numId w:val="1"/>
+        </w:numPr>
+      </w:pPr>
+      <w:r>
+        <w:t>5 &lt; 3 =&gt; false, 5 == 7 =&gt; false, (5 &lt; 3) || ( 5 == 7) =&gt; false</w:t>
+      </w:r>
+    </w:p>
+    <w:p>
+      <w:pPr>
+        <w:pStyle w:val="ListParagraph"/>
+        <w:numPr>
+          <w:ilvl w:val="2"/>
+          <w:numId w:val="1"/>
+        </w:numPr>
+      </w:pPr>
+      <w:r>
+        <w:t>5 &lt; 3 =&gt; false, 5 != 7 =&gt; true, (5 &lt; 3) || (5 != 7) =&gt; true</w:t>
+      </w:r>
+    </w:p>
+    <w:p>
+      <w:pPr>
+        <w:pStyle w:val="ListParagraph"/>
+        <w:numPr>
+          <w:ilvl w:val="1"/>
+          <w:numId w:val="1"/>
+        </w:numPr>
+      </w:pPr>
+      <w:r>
+        <w:t>Toán tử !: chuyển true =&gt; false và ngược lại</w:t>
+      </w:r>
+    </w:p>
+    <w:p>
+      <w:pPr>
+        <w:pStyle w:val="ListParagraph"/>
+        <w:numPr>
+          <w:ilvl w:val="2"/>
+          <w:numId w:val="1"/>
+        </w:numPr>
+      </w:pPr>
+      <w:r>
+        <w:t>5 &gt; 3 =&gt; true, !(5 &gt; 3) =&gt; false</w:t>
+      </w:r>
+    </w:p>
+    <w:p>
+      <w:pPr>
+        <w:pStyle w:val="ListParagraph"/>
+        <w:numPr>
+          <w:ilvl w:val="2"/>
+          <w:numId w:val="1"/>
+        </w:numPr>
+      </w:pPr>
+      <w:r>
+        <w:t>5 == 7 =&gt; false, !(5 == 7) =&gt; true</w:t>
+      </w:r>
+    </w:p>
+    <w:p>
+      <w:pPr>
+        <w:pStyle w:val="ListParagraph"/>
+        <w:numPr>
+          <w:ilvl w:val="0"/>
+          <w:numId w:val="1"/>
+        </w:numPr>
+      </w:pPr>
+      <w:r>
+        <w:rPr>
+          <w:b/>
+          <w:bCs/>
+        </w:rPr>
+        <w:t>Toán tử gán</w:t>
+      </w:r>
+      <w:r>
+        <w:rPr>
+          <w:b/>
+          <w:bCs/>
+        </w:rPr>
+        <w:t>:</w:t>
+      </w:r>
+      <w:r>
+        <w:t xml:space="preserve"> =, +=, -=, *=, /=, %=</w:t>
+      </w:r>
+    </w:p>
+    <w:p>
+      <w:pPr>
+        <w:pStyle w:val="ListParagraph"/>
+        <w:numPr>
+          <w:ilvl w:val="1"/>
+          <w:numId w:val="1"/>
+        </w:numPr>
+      </w:pPr>
+      <w:r>
+        <w:t>Toán tử +=</w:t>
+      </w:r>
+    </w:p>
+    <w:p>
+      <w:pPr>
+        <w:pStyle w:val="ListParagraph"/>
+        <w:numPr>
+          <w:ilvl w:val="2"/>
+          <w:numId w:val="1"/>
+        </w:numPr>
+      </w:pPr>
+      <w:r>
+        <w:t>a += 5: a = a + 5: Lấy giá trị của a cộng thêm 5, sau đó gán giá trị vừa nhận được vào a</w:t>
+      </w:r>
+    </w:p>
+    <w:p>
+      <w:pPr>
+        <w:pStyle w:val="ListParagraph"/>
+        <w:numPr>
+          <w:ilvl w:val="1"/>
+          <w:numId w:val="1"/>
+        </w:numPr>
+      </w:pPr>
+      <w:r>
+        <w:t>Toán tử -=</w:t>
+      </w:r>
+    </w:p>
+    <w:p>
+      <w:pPr>
+        <w:pStyle w:val="ListParagraph"/>
+        <w:numPr>
+          <w:ilvl w:val="2"/>
+          <w:numId w:val="1"/>
+        </w:numPr>
+      </w:pPr>
+      <w:r>
+        <w:t xml:space="preserve">a </w:t>
+      </w:r>
+      <w:r>
+        <w:t>-</w:t>
+      </w:r>
+      <w:r>
+        <w:t xml:space="preserve">= 5: a = a </w:t>
+      </w:r>
+      <w:r>
+        <w:t>-</w:t>
+      </w:r>
+      <w:r>
+        <w:t xml:space="preserve"> 5: Lấy giá trị của a </w:t>
+      </w:r>
+      <w:r>
+        <w:t>trừ đi</w:t>
+      </w:r>
+      <w:r>
+        <w:t xml:space="preserve"> 5, sau đó gán giá trị vừa nhận được vào a</w:t>
+      </w:r>
+    </w:p>
+    <w:p>
+      <w:pPr>
+        <w:pStyle w:val="ListParagraph"/>
+        <w:numPr>
+          <w:ilvl w:val="1"/>
+          <w:numId w:val="1"/>
+        </w:numPr>
+      </w:pPr>
+      <w:r>
+        <w:t>Toán tử *=</w:t>
+      </w:r>
+    </w:p>
+    <w:p>
+      <w:pPr>
+        <w:pStyle w:val="ListParagraph"/>
+        <w:numPr>
+          <w:ilvl w:val="2"/>
+          <w:numId w:val="1"/>
+        </w:numPr>
+      </w:pPr>
+      <w:r>
+        <w:t xml:space="preserve">a </w:t>
+      </w:r>
+      <w:r>
+        <w:t>*</w:t>
+      </w:r>
+      <w:r>
+        <w:t xml:space="preserve">= 5: a = a </w:t>
+      </w:r>
+      <w:r>
+        <w:t>*</w:t>
+      </w:r>
+      <w:r>
+        <w:t xml:space="preserve"> 5: Lấy giá trị của a </w:t>
+      </w:r>
+      <w:r>
+        <w:t>nhân</w:t>
+      </w:r>
+      <w:r>
+        <w:t xml:space="preserve"> thêm 5, sau đó gán giá trị vừa nhận được vào a</w:t>
+      </w:r>
+    </w:p>
+    <w:p>
+      <w:pPr>
+        <w:pStyle w:val="ListParagraph"/>
+        <w:numPr>
+          <w:ilvl w:val="1"/>
+          <w:numId w:val="1"/>
+        </w:numPr>
+      </w:pPr>
+      <w:r>
+        <w:t>Toán tử /=</w:t>
+      </w:r>
+    </w:p>
+    <w:p>
+      <w:pPr>
+        <w:pStyle w:val="ListParagraph"/>
+        <w:numPr>
+          <w:ilvl w:val="2"/>
+          <w:numId w:val="1"/>
+        </w:numPr>
+      </w:pPr>
+      <w:r>
+        <w:t xml:space="preserve">a </w:t>
+      </w:r>
+      <w:r>
+        <w:t>/</w:t>
+      </w:r>
+      <w:r>
+        <w:t xml:space="preserve">= 5: a = a </w:t>
+      </w:r>
+      <w:r>
+        <w:t>/</w:t>
+      </w:r>
+      <w:r>
+        <w:t xml:space="preserve"> 5: Lấy giá trị của a </w:t>
+      </w:r>
+      <w:r>
+        <w:t>chia</w:t>
+      </w:r>
+      <w:r>
+        <w:t xml:space="preserve"> </w:t>
+      </w:r>
+      <w:r>
+        <w:t>cho</w:t>
+      </w:r>
+      <w:r>
+        <w:t xml:space="preserve"> 5, sau đó gán giá trị vừa nhận được vào a</w:t>
+      </w:r>
+    </w:p>
+    <w:p>
+      <w:pPr>
+        <w:pStyle w:val="ListParagraph"/>
+        <w:numPr>
+          <w:ilvl w:val="1"/>
+          <w:numId w:val="1"/>
+        </w:numPr>
+      </w:pPr>
+      <w:r>
+        <w:t>Toán tử %=</w:t>
+      </w:r>
+    </w:p>
+    <w:p>
+      <w:pPr>
+        <w:pStyle w:val="ListParagraph"/>
+        <w:numPr>
+          <w:ilvl w:val="2"/>
+          <w:numId w:val="1"/>
+        </w:numPr>
+      </w:pPr>
+      <w:r>
+        <w:t xml:space="preserve">a </w:t>
+      </w:r>
+      <w:r>
+        <w:t>%</w:t>
+      </w:r>
+      <w:r>
+        <w:t xml:space="preserve">= 5: a = a </w:t>
+      </w:r>
+      <w:r>
+        <w:t>%</w:t>
+      </w:r>
+      <w:r>
+        <w:t xml:space="preserve"> 5: Lấy giá trị của a </w:t>
+      </w:r>
+      <w:r>
+        <w:t xml:space="preserve">chia lấy dư cho </w:t>
+      </w:r>
+      <w:r>
+        <w:t>5, sau đó gán giá trị vừa nhận được vào a</w:t>
+      </w:r>
+    </w:p>
+    <w:p>
+      <w:pPr>
+        <w:pStyle w:val="ListParagraph"/>
+        <w:numPr>
+          <w:ilvl w:val="0"/>
+          <w:numId w:val="1"/>
+        </w:numPr>
+      </w:pPr>
+      <w:r>
+        <w:rPr>
+          <w:b/>
+          <w:bCs/>
+        </w:rPr>
+        <w:t>Toán tử bit</w:t>
+      </w:r>
+      <w:r>
+        <w:rPr>
+          <w:b/>
+          <w:bCs/>
+        </w:rPr>
+        <w:t>:</w:t>
+      </w:r>
+      <w:r>
+        <w:t xml:space="preserve"> ^, &amp;. |</w:t>
+      </w:r>
+    </w:p>
+    <w:p>
+      <w:pPr>
+        <w:pStyle w:val="ListParagraph"/>
+        <w:numPr>
+          <w:ilvl w:val="0"/>
+          <w:numId w:val="1"/>
+        </w:numPr>
+      </w:pPr>
+      <w:r>
+        <w:rPr>
+          <w:b/>
+          <w:bCs/>
+        </w:rPr>
+        <w:t>Toán tử khác</w:t>
+      </w:r>
+      <w:r>
+        <w:rPr>
+          <w:b/>
+          <w:bCs/>
+        </w:rPr>
+        <w:t>:</w:t>
+      </w:r>
+      <w:r>
+        <w:t xml:space="preserve"> ? :</w:t>
+      </w:r>
+    </w:p>
+    <w:p>
+      <w:pPr>
+        <w:pStyle w:val="ListParagraph"/>
+        <w:numPr>
+          <w:ilvl w:val="0"/>
+          <w:numId w:val="1"/>
+        </w:numPr>
+        <w:rPr>
+          <w:b/>
+          <w:bCs/>
+        </w:rPr>
+      </w:pPr>
+      <w:r>
+        <w:rPr>
+          <w:b/>
+          <w:bCs/>
+        </w:rPr>
+        <w:t>++, --</w:t>
+      </w:r>
+    </w:p>
+    <w:p>
+      <w:pPr>
+        <w:pStyle w:val="ListParagraph"/>
+        <w:numPr>
+          <w:ilvl w:val="1"/>
+          <w:numId w:val="1"/>
+        </w:numPr>
+      </w:pPr>
+      <w:r>
+        <w:rPr>
+          <w:b/>
+          <w:bCs/>
+        </w:rPr>
+        <w:t>++:</w:t>
+      </w:r>
+      <w:r>
+        <w:t xml:space="preserve"> a++ =&gt; a += 1 =&gt; a = a + 1</w:t>
+      </w:r>
+    </w:p>
+    <w:p>
+      <w:pPr>
+        <w:pStyle w:val="ListParagraph"/>
+        <w:numPr>
+          <w:ilvl w:val="2"/>
+          <w:numId w:val="1"/>
+        </w:numPr>
+      </w:pPr>
+      <w:r>
+        <w:t>a++ (hậu tố)</w:t>
+      </w:r>
+      <w:r>
+        <w:t>: gán trước, cộng sau</w:t>
+      </w:r>
+    </w:p>
+    <w:p>
+      <w:pPr>
+        <w:pStyle w:val="ListParagraph"/>
+        <w:numPr>
+          <w:ilvl w:val="3"/>
+          <w:numId w:val="1"/>
+        </w:numPr>
+      </w:pPr>
+      <w:r>
+        <w:t>a = 5</w:t>
+      </w:r>
+      <w:r>
+        <w:t>, b = a++</w:t>
+      </w:r>
+    </w:p>
+    <w:p>
+      <w:pPr>
+        <w:pStyle w:val="ListParagraph"/>
+        <w:numPr>
+          <w:ilvl w:val="4"/>
+          <w:numId w:val="1"/>
+        </w:numPr>
+      </w:pPr>
+      <w:r>
+        <w:t>a = 6</w:t>
+      </w:r>
+    </w:p>
+    <w:p>
+      <w:pPr>
+        <w:pStyle w:val="ListParagraph"/>
+        <w:numPr>
+          <w:ilvl w:val="4"/>
+          <w:numId w:val="1"/>
+        </w:numPr>
+      </w:pPr>
+      <w:r>
+        <w:t>b = 5</w:t>
+      </w:r>
+    </w:p>
+    <w:p>
+      <w:pPr>
+        <w:pStyle w:val="ListParagraph"/>
+        <w:numPr>
+          <w:ilvl w:val="2"/>
+          <w:numId w:val="1"/>
+        </w:numPr>
+      </w:pPr>
+      <w:r>
+        <w:t>++a (tiền tố)</w:t>
+      </w:r>
+      <w:r>
+        <w:t>: cộng trước, gán sau</w:t>
+      </w:r>
+    </w:p>
+    <w:p>
+      <w:pPr>
+        <w:pStyle w:val="ListParagraph"/>
+        <w:numPr>
+          <w:ilvl w:val="3"/>
+          <w:numId w:val="1"/>
+        </w:numPr>
+      </w:pPr>
+      <w:r>
+        <w:lastRenderedPageBreak/>
+        <w:t>a = 5, b = ++a</w:t>
+      </w:r>
+    </w:p>
+    <w:p>
+      <w:pPr>
+        <w:pStyle w:val="ListParagraph"/>
+        <w:numPr>
+          <w:ilvl w:val="4"/>
+          <w:numId w:val="1"/>
+        </w:numPr>
+      </w:pPr>
+      <w:r>
+        <w:t>a = 6</w:t>
+      </w:r>
+    </w:p>
+    <w:p>
+      <w:pPr>
+        <w:pStyle w:val="ListParagraph"/>
+        <w:numPr>
+          <w:ilvl w:val="4"/>
+          <w:numId w:val="1"/>
+        </w:numPr>
+      </w:pPr>
+      <w:r>
+        <w:t>b = 6</w:t>
+      </w:r>
+    </w:p>
+    <w:p>
+      <w:pPr>
+        <w:pStyle w:val="ListParagraph"/>
+        <w:numPr>
+          <w:ilvl w:val="1"/>
+          <w:numId w:val="1"/>
+        </w:numPr>
+      </w:pPr>
+      <w:r>
+        <w:rPr>
+          <w:b/>
+          <w:bCs/>
+        </w:rPr>
+        <w:t>-</w:t>
+      </w:r>
+      <w:r>
+        <w:t>-: a-- =&gt; a -= 1 =&gt; a = a – 1</w:t>
+      </w:r>
+    </w:p>
+    <w:p>
+      <w:pPr>
+        <w:pStyle w:val="ListParagraph"/>
+        <w:numPr>
+          <w:ilvl w:val="2"/>
+          <w:numId w:val="1"/>
+        </w:numPr>
+      </w:pPr>
+      <w:r>
+        <w:t>a-- (hậu tố)</w:t>
+      </w:r>
+      <w:r>
+        <w:t>: gán trước, trừ sau</w:t>
+      </w:r>
+    </w:p>
+    <w:p>
+      <w:pPr>
+        <w:pStyle w:val="ListParagraph"/>
+        <w:numPr>
+          <w:ilvl w:val="3"/>
+          <w:numId w:val="1"/>
+        </w:numPr>
+      </w:pPr>
+      <w:r>
+        <w:t>a = 5, b = a --</w:t>
+      </w:r>
+    </w:p>
+    <w:p>
+      <w:pPr>
+        <w:pStyle w:val="ListParagraph"/>
+        <w:numPr>
+          <w:ilvl w:val="4"/>
+          <w:numId w:val="1"/>
+        </w:numPr>
+      </w:pPr>
+      <w:r>
+        <w:t>a = 4</w:t>
+      </w:r>
+    </w:p>
+    <w:p>
+      <w:pPr>
+        <w:pStyle w:val="ListParagraph"/>
+        <w:numPr>
+          <w:ilvl w:val="4"/>
+          <w:numId w:val="1"/>
+        </w:numPr>
+      </w:pPr>
+      <w:r>
+        <w:t>b = 5</w:t>
+      </w:r>
+    </w:p>
+    <w:p>
+      <w:pPr>
+        <w:pStyle w:val="ListParagraph"/>
+        <w:numPr>
+          <w:ilvl w:val="2"/>
+          <w:numId w:val="1"/>
+        </w:numPr>
+      </w:pPr>
+      <w:r>
+        <w:t>--a (tiền tố)</w:t>
+      </w:r>
+      <w:r>
+        <w:t>: trừ trước, gán sau</w:t>
+      </w:r>
+    </w:p>
+    <w:p>
+      <w:pPr>
+        <w:pStyle w:val="ListParagraph"/>
+        <w:numPr>
+          <w:ilvl w:val="3"/>
+          <w:numId w:val="1"/>
+        </w:numPr>
+      </w:pPr>
+      <w:r>
+        <w:t>a = 5, b = --a</w:t>
+      </w:r>
+    </w:p>
+    <w:p>
+      <w:pPr>
+        <w:pStyle w:val="ListParagraph"/>
+        <w:numPr>
+          <w:ilvl w:val="4"/>
+          <w:numId w:val="1"/>
+        </w:numPr>
+      </w:pPr>
+      <w:r>
+        <w:t>a = 4</w:t>
+      </w:r>
+    </w:p>
+    <w:p>
+      <w:pPr>
+        <w:pStyle w:val="ListParagraph"/>
+        <w:numPr>
+          <w:ilvl w:val="4"/>
+          <w:numId w:val="1"/>
+        </w:numPr>
+      </w:pPr>
+      <w:r>
+        <w:t>b = 4</w:t>
+      </w:r>
+    </w:p>
+    <w:p>
+      <w:pPr>
+        <w:pStyle w:val="ListParagraph"/>
+        <w:numPr>
+          <w:ilvl w:val="0"/>
+          <w:numId w:val="1"/>
+        </w:numPr>
+        <w:rPr>
+          <w:b/>
+          <w:bCs/>
+        </w:rPr>
+      </w:pPr>
+      <w:r>
+        <w:rPr>
+          <w:b/>
+          <w:bCs/>
+        </w:rPr>
+        <w:t>Độ ưu tiên của toán tử</w:t>
       </w:r>
     </w:p>
     <w:p>
@@ -93,7 +1547,7 @@
         </w:numPr>
       </w:pPr>
       <w:r>
-        <w:t>Biến là duy nhất</w:t>
+        <w:t>Toán tử nằm trong ()</w:t>
       </w:r>
     </w:p>
     <w:p>
@@ -105,7 +1559,7 @@
         </w:numPr>
       </w:pPr>
       <w:r>
-        <w:t>Lúc này có thể chứa giá trị này, lúc khác có thể chứa giá trị khác</w:t>
+        <w:t>Toán tử số học</w:t>
       </w:r>
     </w:p>
     <w:p>
@@ -117,20 +1571,7 @@
         </w:numPr>
       </w:pPr>
       <w:r>
-        <w:t>Mỗi biến có 1 kiểu dữ liệu</w:t>
-      </w:r>
-    </w:p>
-    <w:p>
-      <w:pPr>
-        <w:rPr>
-          <w:color w:val="FF0000"/>
-        </w:rPr>
-      </w:pPr>
-      <w:r>
-        <w:rPr>
-          <w:color w:val="FF0000"/>
-        </w:rPr>
-        <w:t>Cấu trúc khai báo biến</w:t>
+        <w:t>Toán tử quan hệ</w:t>
       </w:r>
     </w:p>
     <w:p>
@@ -142,60 +1583,7 @@
         </w:numPr>
       </w:pPr>
       <w:r>
-        <w:t>Khai b</w:t>
-      </w:r>
-      <w:r>
-        <w:t>á</w:t>
-      </w:r>
-      <w:r>
-        <w:t>o bi</w:t>
-      </w:r>
-      <w:r>
-        <w:t>ế</w:t>
-      </w:r>
-      <w:r>
-        <w:t>n n</w:t>
-      </w:r>
-      <w:r>
-        <w:t>hư</w:t>
-      </w:r>
-      <w:r>
-        <w:t>ng kh</w:t>
-      </w:r>
-      <w:r>
-        <w:t>ô</w:t>
-      </w:r>
-      <w:r>
-        <w:t>ng g</w:t>
-      </w:r>
-      <w:r>
-        <w:t>á</w:t>
-      </w:r>
-      <w:r>
-        <w:t>n gi</w:t>
-      </w:r>
-      <w:r>
-        <w:t>á</w:t>
-      </w:r>
-      <w:r>
-        <w:t xml:space="preserve"> tr</w:t>
-      </w:r>
-      <w:r>
-        <w:t>ị</w:t>
-      </w:r>
-      <w:r>
-        <w:t xml:space="preserve"> cho bi</w:t>
-      </w:r>
-      <w:r>
-        <w:t>ế</w:t>
-      </w:r>
-      <w:r>
-        <w:t>n</w:t>
-      </w:r>
-    </w:p>
-    <w:p>
-      <w:r>
-        <w:t>Kieu_du_lieu_cua_bien ten_bien;</w:t>
+        <w:t>Toán tử logic</w:t>
       </w:r>
     </w:p>
     <w:p>
@@ -207,31 +1595,7 @@
         </w:numPr>
       </w:pPr>
       <w:r>
-        <w:t>Khai báo biến và gán giá trị cho biến</w:t>
-      </w:r>
-    </w:p>
-    <w:p>
-      <w:r>
-        <w:t>Kieu_du_lieu_cua_bien ten_bien</w:t>
-      </w:r>
-      <w:r>
-        <w:t xml:space="preserve"> = gia_tri_cua_bien</w:t>
-      </w:r>
-      <w:r>
-        <w:t>;</w:t>
-      </w:r>
-    </w:p>
-    <w:p>
-      <w:pPr>
-        <w:rPr>
-          <w:color w:val="FF0000"/>
-        </w:rPr>
-      </w:pPr>
-      <w:r>
-        <w:rPr>
-          <w:color w:val="FF0000"/>
-        </w:rPr>
-        <w:t>Quy tắc đặt tên cho biến</w:t>
+        <w:t>Toán tử gán</w:t>
       </w:r>
     </w:p>
     <w:p>
@@ -243,442 +1607,28 @@
         </w:numPr>
       </w:pPr>
       <w:r>
-        <w:lastRenderedPageBreak/>
-        <w:t>Không đặt tên biến trùng nhau</w:t>
-      </w:r>
-    </w:p>
-    <w:p>
-      <w:pPr>
-        <w:pStyle w:val="ListParagraph"/>
-        <w:numPr>
-          <w:ilvl w:val="0"/>
-          <w:numId w:val="2"/>
-        </w:numPr>
-      </w:pPr>
-      <w:r>
-        <w:t>Tên biến viết tiếng Anh hoặc tiếng Việt không dấu</w:t>
-      </w:r>
-    </w:p>
-    <w:p>
-      <w:pPr>
-        <w:pStyle w:val="ListParagraph"/>
-        <w:numPr>
-          <w:ilvl w:val="0"/>
-          <w:numId w:val="2"/>
-        </w:numPr>
-      </w:pPr>
-      <w:r>
-        <w:t>Tên chỉ chứa: chữ in hoa, chữ in thường, số, _</w:t>
-      </w:r>
-    </w:p>
-    <w:p>
-      <w:pPr>
-        <w:pStyle w:val="ListParagraph"/>
-        <w:numPr>
-          <w:ilvl w:val="0"/>
-          <w:numId w:val="2"/>
-        </w:numPr>
-      </w:pPr>
-      <w:r>
-        <w:t>Tên biến phải bắt đầu bằng chữ cái</w:t>
-      </w:r>
-    </w:p>
-    <w:p>
-      <w:pPr>
-        <w:pStyle w:val="ListParagraph"/>
-        <w:numPr>
-          <w:ilvl w:val="0"/>
-          <w:numId w:val="2"/>
-        </w:numPr>
-      </w:pPr>
-      <w:r>
-        <w:t>Tên biến phân biệt chữ hoa và chữ thường: abc, ABC là 2 biến khác nhau</w:t>
-      </w:r>
-    </w:p>
-    <w:p>
-      <w:pPr>
-        <w:pStyle w:val="ListParagraph"/>
-        <w:numPr>
-          <w:ilvl w:val="0"/>
-          <w:numId w:val="2"/>
-        </w:numPr>
-      </w:pPr>
-      <w:r>
-        <w:t>Tên biến không được trùng với từ khóa</w:t>
-      </w:r>
-    </w:p>
-    <w:p>
-      <w:r>
-        <w:rPr>
-          <w:color w:val="FF0000"/>
-        </w:rPr>
-        <w:t xml:space="preserve">Kiểu dữ liệu của biến (Kiểu dữ liệu – Data type): </w:t>
-      </w:r>
-      <w:r>
-        <w:t>Kiểu giá trị mà 1 biến có thể chứa được, ví dụ: số nguyên, số thực, chữ cái</w:t>
-      </w:r>
-    </w:p>
-    <w:p>
-      <w:r>
-        <w:t>1 số kiểu dữ liệu:</w:t>
-      </w:r>
-    </w:p>
-    <w:p>
-      <w:r>
-        <w:t>Số nguyên (Integer): int</w:t>
-      </w:r>
-    </w:p>
-    <w:p>
-      <w:r>
-        <w:t>Số thực: float, double</w:t>
-      </w:r>
-    </w:p>
-    <w:p>
-      <w:r>
-        <w:t>Ký tự (Character): char</w:t>
-      </w:r>
-    </w:p>
-    <w:p>
-      <w:r>
-        <w:rPr>
-          <w:color w:val="FF0000"/>
-        </w:rPr>
-        <w:t xml:space="preserve">Từ khóa (keyword): </w:t>
-      </w:r>
-      <w:r>
-        <w:t>là những từ được xây dựng sẵn trong ngôn ngữ lập trình, mỗi từ có 1 chức năng nhất định và không thể thay đổi chức năng của từ khóa</w:t>
-      </w:r>
-    </w:p>
-    <w:p>
-      <w:r>
-        <w:rPr>
-          <w:color w:val="FF0000"/>
-        </w:rPr>
-        <w:t xml:space="preserve">Toán tử (Operator): </w:t>
-      </w:r>
-      <w:r>
-        <w:t>ký hiệu để thể hiện cho các phép tính</w:t>
-      </w:r>
-    </w:p>
-    <w:p>
-      <w:r>
-        <w:t>1 số loại toán tử</w:t>
-      </w:r>
-    </w:p>
-    <w:p>
-      <w:pPr>
-        <w:pStyle w:val="ListParagraph"/>
-        <w:numPr>
-          <w:ilvl w:val="0"/>
-          <w:numId w:val="2"/>
-        </w:numPr>
-      </w:pPr>
-      <w:r>
-        <w:rPr>
-          <w:color w:val="00B0F0"/>
-        </w:rPr>
-        <w:t>Toán tử số học</w:t>
-      </w:r>
-      <w:r>
-        <w:t>: +, -, *, /, %</w:t>
-      </w:r>
-    </w:p>
-    <w:p>
-      <w:r>
-        <w:t>%: chia lấy dư. Ví dụ: 5 % 3 =&gt; 2</w:t>
-      </w:r>
-    </w:p>
-    <w:p>
-      <w:pPr>
-        <w:pStyle w:val="ListParagraph"/>
-        <w:numPr>
-          <w:ilvl w:val="0"/>
-          <w:numId w:val="2"/>
-        </w:numPr>
-      </w:pPr>
-      <w:r>
-        <w:rPr>
-          <w:color w:val="00B0F0"/>
-        </w:rPr>
-        <w:t>Toán tử quan hệ</w:t>
-      </w:r>
-      <w:r>
-        <w:t>: &gt;, &lt;, &gt;=, &lt;=, ==, !=</w:t>
-      </w:r>
-    </w:p>
-    <w:p>
-      <w:r>
-        <w:t>==: so sánh 2 số có bằng nhau không. Ví dụ: 5 == 3 =&gt; Sai, 2 số không bằng nhau không bằng nhau</w:t>
-      </w:r>
-    </w:p>
-    <w:p>
-      <w:r>
-        <w:t>!=: so sanh 2 số có khác nhau hay không. Ví dụ: 5 != 3 =&gt; Đúng, 2 số khác nhau</w:t>
-      </w:r>
-    </w:p>
-    <w:p>
-      <w:r>
-        <w:t>Lưu ý: các toán tử quan hệ luôn trả về true hoặc false</w:t>
-      </w:r>
-    </w:p>
-    <w:p>
-      <w:pPr>
-        <w:pStyle w:val="ListParagraph"/>
-        <w:numPr>
-          <w:ilvl w:val="0"/>
-          <w:numId w:val="2"/>
-        </w:numPr>
-      </w:pPr>
-      <w:r>
-        <w:rPr>
-          <w:color w:val="00B0F0"/>
-        </w:rPr>
-        <w:t>Toán tử logic</w:t>
-      </w:r>
-      <w:r>
-        <w:t>: &amp;&amp; (and), || (or), ! (not)</w:t>
-      </w:r>
-    </w:p>
-    <w:p>
-      <w:r>
-        <w:t>&amp;&amp;: trả về kết quả đúng hoặc sai khi thực hiện đ</w:t>
-      </w:r>
-      <w:r>
-        <w:t>ồ</w:t>
-      </w:r>
-      <w:r>
-        <w:t>ng thời 2 hoặc nhiều biểu thức (điều kiện), khi tất cả các biểu thức (điều kiện) đều đúng thì kết quả cuối cùng là đúng, chỉ 1 trong tất cả các biểu thức (điều kiện) sai thì kết qur cuối cùng là sai</w:t>
-      </w:r>
-    </w:p>
-    <w:p>
-      <w:r>
-        <w:tab/>
-        <w:t>Ví dụ: 5 &gt; 3</w:t>
-      </w:r>
-      <w:r>
-        <w:t xml:space="preserve"> =&gt; true, 6 != 4 true =&gt; (5 &gt; 3) &amp;&amp; (6 != 4) true</w:t>
-      </w:r>
-    </w:p>
-    <w:p>
-      <w:r>
-        <w:lastRenderedPageBreak/>
-        <w:tab/>
-        <w:t>5 &gt; 3 true, 6 == 4 false =&gt; (5 &gt; 3) &amp;&amp; (6 == 4) false</w:t>
-      </w:r>
-    </w:p>
-    <w:p>
-      <w:r>
-        <w:t>||: trả về kết quả đúng hoặc sai khi thực hiện đồng thời 2 hoặc nhiều điều kiện, khi tất cả các điều kiện false thì kết quả cuối cùng là false, chỉ cần 1 điều kiện true thì kết quả cuối cùng là true</w:t>
-      </w:r>
-    </w:p>
-    <w:p>
-      <w:r>
-        <w:tab/>
-      </w:r>
-      <w:r>
-        <w:t xml:space="preserve">Ví dụ: 5 </w:t>
-      </w:r>
-      <w:r>
-        <w:t>&lt;</w:t>
-      </w:r>
-      <w:r>
-        <w:t xml:space="preserve"> 3 =&gt; </w:t>
-      </w:r>
-      <w:r>
-        <w:t>false</w:t>
-      </w:r>
-      <w:r>
-        <w:t xml:space="preserve">, 6 </w:t>
-      </w:r>
-      <w:r>
-        <w:t>=</w:t>
-      </w:r>
-      <w:r>
-        <w:t xml:space="preserve">= 4 </w:t>
-      </w:r>
-      <w:r>
-        <w:t>false</w:t>
-      </w:r>
-      <w:r>
-        <w:t xml:space="preserve"> =&gt; (5 </w:t>
-      </w:r>
-      <w:r>
-        <w:t>&lt;</w:t>
-      </w:r>
-      <w:r>
-        <w:t xml:space="preserve"> 3) </w:t>
-      </w:r>
-      <w:r>
-        <w:t>||</w:t>
-      </w:r>
-      <w:r>
-        <w:t xml:space="preserve"> (6 </w:t>
-      </w:r>
-      <w:r>
-        <w:t>=</w:t>
-      </w:r>
-      <w:r>
-        <w:t xml:space="preserve">= 4) </w:t>
-      </w:r>
-      <w:r>
-        <w:t>false</w:t>
-      </w:r>
-    </w:p>
-    <w:p>
-      <w:r>
-        <w:tab/>
-        <w:t xml:space="preserve">5 &gt; 3 true, 6 == 4 false =&gt; (5 &gt; 3) </w:t>
-      </w:r>
-      <w:r>
-        <w:t>||</w:t>
-      </w:r>
-      <w:r>
-        <w:t xml:space="preserve"> (6 == 4) </w:t>
-      </w:r>
-      <w:r>
-        <w:t>true</w:t>
-      </w:r>
-    </w:p>
-    <w:p>
-      <w:r>
-        <w:t>!: chuyển true thành false và ngược lại</w:t>
-      </w:r>
-    </w:p>
-    <w:p>
-      <w:r>
-        <w:tab/>
-        <w:t>Ví dụ: 5 &gt; 3 true =. !(5 &gt; 3) false</w:t>
-      </w:r>
-    </w:p>
-    <w:p>
-      <w:r>
-        <w:rPr>
-          <w:color w:val="00B0F0"/>
-        </w:rPr>
-        <w:t>Toán tử gán</w:t>
-      </w:r>
-      <w:r>
-        <w:t>: =, +=, -=, *=, /=, %=</w:t>
-      </w:r>
-    </w:p>
-    <w:p>
-      <w:r>
-        <w:t xml:space="preserve">+=: </w:t>
-      </w:r>
-      <w:r>
-        <w:t>a += 5 =&gt; a = a + 5: lấy giá trị của a cộng thêm 5 sau đó gán kết quả vừa có gán lại vào biến a. Ví dụ a = 6 =&gt; a += 5 =&gt; a = 11</w:t>
-      </w:r>
-    </w:p>
-    <w:p>
-      <w:r>
-        <w:t>-=: a -= 5 =&gt; a = a – 5</w:t>
-      </w:r>
-    </w:p>
-    <w:p>
-      <w:r>
-        <w:t>*=: a *= 5 =&gt; a = a * 5</w:t>
-      </w:r>
-    </w:p>
-    <w:p>
-      <w:r>
-        <w:t>/=: a /= 5 =&gt; a = a /5</w:t>
-      </w:r>
-    </w:p>
-    <w:p>
-      <w:r>
-        <w:t xml:space="preserve">%=: a %= 5 =&gt; a = a % 5 </w:t>
-      </w:r>
-    </w:p>
-    <w:p>
-      <w:r>
-        <w:rPr>
-          <w:color w:val="00B0F0"/>
-        </w:rPr>
-        <w:t>Toán tử bít</w:t>
-      </w:r>
-      <w:r>
-        <w:t>: ^, &amp;, |</w:t>
-      </w:r>
-    </w:p>
-    <w:p>
-      <w:r>
-        <w:rPr>
-          <w:color w:val="00B0F0"/>
-        </w:rPr>
-        <w:t>Toán tử khác</w:t>
-      </w:r>
-      <w:r>
-        <w:t>: ? :</w:t>
-      </w:r>
-    </w:p>
-    <w:p>
-      <w:pPr>
-        <w:rPr>
-          <w:color w:val="00B0F0"/>
-        </w:rPr>
-      </w:pPr>
-      <w:r>
-        <w:rPr>
-          <w:color w:val="00B0F0"/>
-        </w:rPr>
-        <w:t>++, --</w:t>
-      </w:r>
-    </w:p>
-    <w:p>
-      <w:r>
-        <w:t>--: a-- =&gt; a -= 1 =&gt; a = a - 1</w:t>
-      </w:r>
-    </w:p>
-    <w:p>
-      <w:r>
-        <w:t>++</w:t>
-      </w:r>
-      <w:r>
-        <w:t xml:space="preserve">: </w:t>
-      </w:r>
-      <w:r>
-        <w:t>a++ =&gt; a += 1 =&gt; a = a + 1</w:t>
-      </w:r>
-    </w:p>
-    <w:p>
-      <w:r>
-        <w:tab/>
-        <w:t>a++: hậu tố</w:t>
-      </w:r>
-      <w:r>
-        <w:t>: gán trước, cộng sau</w:t>
-      </w:r>
-    </w:p>
-    <w:p>
-      <w:r>
-        <w:tab/>
-      </w:r>
-      <w:r>
-        <w:tab/>
-      </w:r>
-      <w:r>
-        <w:t>Ví dụ: a = 5;</w:t>
-      </w:r>
-    </w:p>
-    <w:p>
-      <w:r>
-        <w:tab/>
-      </w:r>
-      <w:r>
-        <w:tab/>
-        <w:t>b = a++;</w:t>
-      </w:r>
-    </w:p>
-    <w:p>
-      <w:pPr>
-        <w:pStyle w:val="ListParagraph"/>
-        <w:numPr>
-          <w:ilvl w:val="0"/>
-          <w:numId w:val="3"/>
-        </w:numPr>
-      </w:pPr>
-      <w:r>
-        <w:t>a = 6, b = 5</w:t>
+        <w:t>Thực hiện từ trái sang phải</w:t>
+      </w:r>
+    </w:p>
+    <w:p>
+      <w:pPr>
+        <w:pStyle w:val="ListParagraph"/>
+        <w:numPr>
+          <w:ilvl w:val="0"/>
+          <w:numId w:val="1"/>
+        </w:numPr>
+      </w:pPr>
+      <w:r>
+        <w:t xml:space="preserve">Ví dụ: </w:t>
+      </w:r>
+      <w:r>
+        <w:t xml:space="preserve">a = </w:t>
+      </w:r>
+      <w:r>
+        <w:t xml:space="preserve">(5 * 3 / 9) == 6 &amp;&amp; </w:t>
+      </w:r>
+      <w:r>
+        <w:t>6 % 2 != 1</w:t>
       </w:r>
     </w:p>
     <w:p>
@@ -686,136 +1636,95 @@
         <w:pStyle w:val="ListParagraph"/>
         <w:numPr>
           <w:ilvl w:val="1"/>
-          <w:numId w:val="3"/>
-        </w:numPr>
-      </w:pPr>
-      <w:r>
-        <w:t>gán b = a trước =&gt; b = 5</w:t>
-      </w:r>
-    </w:p>
-    <w:p>
-      <w:pPr>
-        <w:pStyle w:val="ListParagraph"/>
-        <w:numPr>
-          <w:ilvl w:val="1"/>
-          <w:numId w:val="3"/>
-        </w:numPr>
-      </w:pPr>
-      <w:r>
-        <w:t>Tăng a lên 1 =&gt; a = 6</w:t>
-      </w:r>
-    </w:p>
-    <w:p>
-      <w:r>
-        <w:tab/>
-        <w:t>++a: tiền tố</w:t>
-      </w:r>
-      <w:r>
-        <w:t>: cộng trước, gán sau</w:t>
-      </w:r>
-    </w:p>
-    <w:p>
-      <w:r>
-        <w:lastRenderedPageBreak/>
-        <w:tab/>
-      </w:r>
-      <w:r>
-        <w:tab/>
-        <w:t>Ví dụ: a = 5;</w:t>
-      </w:r>
-    </w:p>
-    <w:p>
-      <w:r>
-        <w:tab/>
-      </w:r>
-      <w:r>
-        <w:tab/>
-        <w:t>b = ++a;</w:t>
-      </w:r>
-    </w:p>
-    <w:p>
-      <w:pPr>
-        <w:pStyle w:val="ListParagraph"/>
-        <w:numPr>
-          <w:ilvl w:val="0"/>
-          <w:numId w:val="3"/>
-        </w:numPr>
-      </w:pPr>
-      <w:r>
-        <w:t>a = 6, b = 6</w:t>
-      </w:r>
-    </w:p>
-    <w:p>
-      <w:pPr>
-        <w:pStyle w:val="ListParagraph"/>
-        <w:numPr>
-          <w:ilvl w:val="1"/>
-          <w:numId w:val="3"/>
-        </w:numPr>
-      </w:pPr>
-      <w:r>
-        <w:t>Tăng a lên 1 trước =&gt; a = 6</w:t>
-      </w:r>
-    </w:p>
-    <w:p>
-      <w:pPr>
-        <w:pStyle w:val="ListParagraph"/>
-        <w:numPr>
-          <w:ilvl w:val="1"/>
-          <w:numId w:val="3"/>
-        </w:numPr>
-      </w:pPr>
-      <w:r>
-        <w:t>Gán b = a =&gt; b = 6</w:t>
-      </w:r>
-    </w:p>
-    <w:p>
-      <w:r>
-        <w:rPr>
-          <w:color w:val="FF0000"/>
-        </w:rPr>
-        <w:t>Hiển thị ra màn hình</w:t>
-      </w:r>
-      <w:r>
-        <w:rPr>
-          <w:color w:val="FF0000"/>
-        </w:rPr>
-        <w:t xml:space="preserve">: </w:t>
-      </w:r>
-      <w:r>
-        <w:t>cout &lt;&lt; du_lieu_can_hien_thi;</w:t>
-      </w:r>
-    </w:p>
-    <w:p>
-      <w:r>
-        <w:rPr>
-          <w:color w:val="FF0000"/>
-        </w:rPr>
-        <w:t>Nhập dữ liệu từ bàn phím</w:t>
-      </w:r>
-      <w:r>
-        <w:rPr>
-          <w:color w:val="FF0000"/>
-        </w:rPr>
-        <w:t xml:space="preserve">: </w:t>
-      </w:r>
-      <w:r>
-        <w:t>cin &gt;&gt; bien_can_nhap_gia_tri;</w:t>
-      </w:r>
-    </w:p>
-    <w:p>
-      <w:r>
-        <w:t>Ghi chú (comment): những dòng ghi chú lại, không được chạy trong chương trình</w:t>
-      </w:r>
-    </w:p>
-    <w:p>
-      <w:r>
-        <w:t>//: ghi chú trên 1 dòng</w:t>
-      </w:r>
-    </w:p>
-    <w:p>
-      <w:r>
-        <w:t>/* */: ghi chú trên nhiều dòng</w:t>
+          <w:numId w:val="1"/>
+        </w:numPr>
+      </w:pPr>
+      <w:r>
+        <w:t>Thứ tự thực hiện:</w:t>
+      </w:r>
+    </w:p>
+    <w:p>
+      <w:pPr>
+        <w:pStyle w:val="ListParagraph"/>
+        <w:numPr>
+          <w:ilvl w:val="2"/>
+          <w:numId w:val="1"/>
+        </w:numPr>
+      </w:pPr>
+      <w:r>
+        <w:t>5 * 3</w:t>
+      </w:r>
+    </w:p>
+    <w:p>
+      <w:pPr>
+        <w:pStyle w:val="ListParagraph"/>
+        <w:numPr>
+          <w:ilvl w:val="2"/>
+          <w:numId w:val="1"/>
+        </w:numPr>
+      </w:pPr>
+      <w:r>
+        <w:t>/ 9</w:t>
+      </w:r>
+    </w:p>
+    <w:p>
+      <w:pPr>
+        <w:pStyle w:val="ListParagraph"/>
+        <w:numPr>
+          <w:ilvl w:val="2"/>
+          <w:numId w:val="1"/>
+        </w:numPr>
+      </w:pPr>
+      <w:r>
+        <w:t>== 6</w:t>
+      </w:r>
+    </w:p>
+    <w:p>
+      <w:pPr>
+        <w:pStyle w:val="ListParagraph"/>
+        <w:numPr>
+          <w:ilvl w:val="2"/>
+          <w:numId w:val="1"/>
+        </w:numPr>
+      </w:pPr>
+      <w:r>
+        <w:t>6 % 2</w:t>
+      </w:r>
+    </w:p>
+    <w:p>
+      <w:pPr>
+        <w:pStyle w:val="ListParagraph"/>
+        <w:numPr>
+          <w:ilvl w:val="2"/>
+          <w:numId w:val="1"/>
+        </w:numPr>
+      </w:pPr>
+      <w:r>
+        <w:t>!= 1</w:t>
+      </w:r>
+    </w:p>
+    <w:p>
+      <w:pPr>
+        <w:pStyle w:val="ListParagraph"/>
+        <w:numPr>
+          <w:ilvl w:val="2"/>
+          <w:numId w:val="1"/>
+        </w:numPr>
+      </w:pPr>
+      <w:r>
+        <w:t>&amp;&amp;</w:t>
+      </w:r>
+    </w:p>
+    <w:p>
+      <w:pPr>
+        <w:pStyle w:val="ListParagraph"/>
+        <w:numPr>
+          <w:ilvl w:val="2"/>
+          <w:numId w:val="1"/>
+        </w:numPr>
+      </w:pPr>
+      <w:r>
+        <w:t>a =</w:t>
       </w:r>
     </w:p>
     <w:sectPr>
@@ -831,11 +1740,100 @@
 <file path=word/numbering.xml><?xml version="1.0" encoding="utf-8"?>
 <w:numbering xmlns:wpc="http://schemas.microsoft.com/office/word/2010/wordprocessingCanvas" xmlns:cx="http://schemas.microsoft.com/office/drawing/2014/chartex" xmlns:cx1="http://schemas.microsoft.com/office/drawing/2015/9/8/chartex" xmlns:cx2="http://schemas.microsoft.com/office/drawing/2015/10/21/chartex" xmlns:cx3="http://schemas.microsoft.com/office/drawing/2016/5/9/chartex" xmlns:cx4="http://schemas.microsoft.com/office/drawing/2016/5/10/chartex" xmlns:cx5="http://schemas.microsoft.com/office/drawing/2016/5/11/chartex" xmlns:cx6="http://schemas.microsoft.com/office/drawing/2016/5/12/chartex" xmlns:cx7="http://schemas.microsoft.com/office/drawing/2016/5/13/chartex" xmlns:cx8="http://schemas.microsoft.com/office/drawing/2016/5/14/chartex" xmlns:mc="http://schemas.openxmlformats.org/markup-compatibility/2006" xmlns:aink="http://schemas.microsoft.com/office/drawing/2016/ink" xmlns:am3d="http://schemas.microsoft.com/office/drawing/2017/model3d" xmlns:o="urn:schemas-microsoft-com:office:office" xmlns:oel="http://schemas.microsoft.com/office/2019/extlst" xmlns:r="http://schemas.openxmlformats.org/officeDocument/2006/relationships" xmlns:m="http://schemas.openxmlformats.org/officeDocument/2006/math" xmlns:v="urn:schemas-microsoft-com:vml" xmlns:wp14="http://schemas.microsoft.com/office/word/2010/wordprocessingDrawing" xmlns:wp="http://schemas.openxmlformats.org/drawingml/2006/wordprocessingDrawing" xmlns:w10="urn:schemas-microsoft-com:office:word" xmlns:w="http://schemas.openxmlformats.org/wordprocessingml/2006/main" xmlns:w14="http://schemas.microsoft.com/office/word/2010/wordml" xmlns:w15="http://schemas.microsoft.com/office/word/2012/wordml" xmlns:w16cex="http://schemas.microsoft.com/office/word/2018/wordml/cex" xmlns:w16cid="http://schemas.microsoft.com/office/word/2016/wordml/cid" xmlns:w16="http://schemas.microsoft.com/office/word/2018/wordml" xmlns:w16sdtdh="http://schemas.microsoft.com/office/word/2020/wordml/sdtdatahash" xmlns:w16se="http://schemas.microsoft.com/office/word/2015/wordml/symex" xmlns:wpg="http://schemas.microsoft.com/office/word/2010/wordprocessingGroup" xmlns:wpi="http://schemas.microsoft.com/office/word/2010/wordprocessingInk" xmlns:wne="http://schemas.microsoft.com/office/word/2006/wordml" xmlns:wps="http://schemas.microsoft.com/office/word/2010/wordprocessingShape" mc:Ignorable="w14 w15 w16se w16cid w16 w16cex w16sdtdh wp14">
   <w:abstractNum w:abstractNumId="0" w15:restartNumberingAfterBreak="0">
-    <w:nsid w:val="25723709"/>
+    <w:nsid w:val="36CF51FD"/>
     <w:multiLevelType w:val="hybridMultilevel"/>
-    <w:tmpl w:val="73226058"/>
-    <w:lvl w:ilvl="0" w:tplc="D882A6FA">
-      <w:start w:val="7"/>
+    <w:tmpl w:val="16063180"/>
+    <w:lvl w:ilvl="0" w:tplc="0409000F">
+      <w:start w:val="1"/>
+      <w:numFmt w:val="decimal"/>
+      <w:lvlText w:val="%1."/>
+      <w:lvlJc w:val="left"/>
+      <w:pPr>
+        <w:ind w:left="1080" w:hanging="360"/>
+      </w:pPr>
+      <w:rPr>
+        <w:rFonts w:hint="default"/>
+      </w:rPr>
+    </w:lvl>
+    <w:lvl w:ilvl="1" w:tplc="04090019" w:tentative="1">
+      <w:start w:val="1"/>
+      <w:numFmt w:val="lowerLetter"/>
+      <w:lvlText w:val="%2."/>
+      <w:lvlJc w:val="left"/>
+      <w:pPr>
+        <w:ind w:left="1800" w:hanging="360"/>
+      </w:pPr>
+    </w:lvl>
+    <w:lvl w:ilvl="2" w:tplc="0409001B" w:tentative="1">
+      <w:start w:val="1"/>
+      <w:numFmt w:val="lowerRoman"/>
+      <w:lvlText w:val="%3."/>
+      <w:lvlJc w:val="right"/>
+      <w:pPr>
+        <w:ind w:left="2520" w:hanging="180"/>
+      </w:pPr>
+    </w:lvl>
+    <w:lvl w:ilvl="3" w:tplc="0409000F" w:tentative="1">
+      <w:start w:val="1"/>
+      <w:numFmt w:val="decimal"/>
+      <w:lvlText w:val="%4."/>
+      <w:lvlJc w:val="left"/>
+      <w:pPr>
+        <w:ind w:left="3240" w:hanging="360"/>
+      </w:pPr>
+    </w:lvl>
+    <w:lvl w:ilvl="4" w:tplc="04090019" w:tentative="1">
+      <w:start w:val="1"/>
+      <w:numFmt w:val="lowerLetter"/>
+      <w:lvlText w:val="%5."/>
+      <w:lvlJc w:val="left"/>
+      <w:pPr>
+        <w:ind w:left="3960" w:hanging="360"/>
+      </w:pPr>
+    </w:lvl>
+    <w:lvl w:ilvl="5" w:tplc="0409001B" w:tentative="1">
+      <w:start w:val="1"/>
+      <w:numFmt w:val="lowerRoman"/>
+      <w:lvlText w:val="%6."/>
+      <w:lvlJc w:val="right"/>
+      <w:pPr>
+        <w:ind w:left="4680" w:hanging="180"/>
+      </w:pPr>
+    </w:lvl>
+    <w:lvl w:ilvl="6" w:tplc="0409000F" w:tentative="1">
+      <w:start w:val="1"/>
+      <w:numFmt w:val="decimal"/>
+      <w:lvlText w:val="%7."/>
+      <w:lvlJc w:val="left"/>
+      <w:pPr>
+        <w:ind w:left="5400" w:hanging="360"/>
+      </w:pPr>
+    </w:lvl>
+    <w:lvl w:ilvl="7" w:tplc="04090019" w:tentative="1">
+      <w:start w:val="1"/>
+      <w:numFmt w:val="lowerLetter"/>
+      <w:lvlText w:val="%8."/>
+      <w:lvlJc w:val="left"/>
+      <w:pPr>
+        <w:ind w:left="6120" w:hanging="360"/>
+      </w:pPr>
+    </w:lvl>
+    <w:lvl w:ilvl="8" w:tplc="0409001B" w:tentative="1">
+      <w:start w:val="1"/>
+      <w:numFmt w:val="lowerRoman"/>
+      <w:lvlText w:val="%9."/>
+      <w:lvlJc w:val="right"/>
+      <w:pPr>
+        <w:ind w:left="6840" w:hanging="180"/>
+      </w:pPr>
+    </w:lvl>
+  </w:abstractNum>
+  <w:abstractNum w:abstractNumId="1" w15:restartNumberingAfterBreak="0">
+    <w:nsid w:val="557811CE"/>
+    <w:multiLevelType w:val="hybridMultilevel"/>
+    <w:tmpl w:val="E4B47974"/>
+    <w:lvl w:ilvl="0" w:tplc="A1A00EB8">
+      <w:start w:val="1"/>
       <w:numFmt w:val="bullet"/>
       <w:lvlText w:val="-"/>
       <w:lvlJc w:val="left"/>
@@ -846,7 +1844,7 @@
         <w:rFonts w:ascii="Times New Roman" w:eastAsiaTheme="minorHAnsi" w:hAnsi="Times New Roman" w:cs="Times New Roman" w:hint="default"/>
       </w:rPr>
     </w:lvl>
-    <w:lvl w:ilvl="1" w:tplc="04090003" w:tentative="1">
+    <w:lvl w:ilvl="1" w:tplc="04090003">
       <w:start w:val="1"/>
       <w:numFmt w:val="bullet"/>
       <w:lvlText w:val="o"/>
@@ -858,7 +1856,7 @@
         <w:rFonts w:ascii="Courier New" w:hAnsi="Courier New" w:cs="Courier New" w:hint="default"/>
       </w:rPr>
     </w:lvl>
-    <w:lvl w:ilvl="2" w:tplc="04090005" w:tentative="1">
+    <w:lvl w:ilvl="2" w:tplc="04090005">
       <w:start w:val="1"/>
       <w:numFmt w:val="bullet"/>
       <w:lvlText w:val=""/>
@@ -870,7 +1868,7 @@
         <w:rFonts w:ascii="Wingdings" w:hAnsi="Wingdings" w:hint="default"/>
       </w:rPr>
     </w:lvl>
-    <w:lvl w:ilvl="3" w:tplc="04090001" w:tentative="1">
+    <w:lvl w:ilvl="3" w:tplc="04090001">
       <w:start w:val="1"/>
       <w:numFmt w:val="bullet"/>
       <w:lvlText w:val=""/>
@@ -882,7 +1880,7 @@
         <w:rFonts w:ascii="Symbol" w:hAnsi="Symbol" w:hint="default"/>
       </w:rPr>
     </w:lvl>
-    <w:lvl w:ilvl="4" w:tplc="04090003" w:tentative="1">
+    <w:lvl w:ilvl="4" w:tplc="04090003">
       <w:start w:val="1"/>
       <w:numFmt w:val="bullet"/>
       <w:lvlText w:val="o"/>
@@ -943,240 +1941,11 @@
       </w:rPr>
     </w:lvl>
   </w:abstractNum>
-  <w:abstractNum w:abstractNumId="1" w15:restartNumberingAfterBreak="0">
-    <w:nsid w:val="33EC2423"/>
-    <w:multiLevelType w:val="hybridMultilevel"/>
-    <w:tmpl w:val="F7C026F2"/>
-    <w:lvl w:ilvl="0" w:tplc="BAE0C17A">
-      <w:start w:val="5"/>
-      <w:numFmt w:val="bullet"/>
-      <w:lvlText w:val=""/>
-      <w:lvlJc w:val="left"/>
-      <w:pPr>
-        <w:ind w:left="1800" w:hanging="360"/>
-      </w:pPr>
-      <w:rPr>
-        <w:rFonts w:ascii="Wingdings" w:eastAsiaTheme="minorHAnsi" w:hAnsi="Wingdings" w:cstheme="minorBidi" w:hint="default"/>
-      </w:rPr>
-    </w:lvl>
-    <w:lvl w:ilvl="1" w:tplc="04090003">
-      <w:start w:val="1"/>
-      <w:numFmt w:val="bullet"/>
-      <w:lvlText w:val="o"/>
-      <w:lvlJc w:val="left"/>
-      <w:pPr>
-        <w:ind w:left="2520" w:hanging="360"/>
-      </w:pPr>
-      <w:rPr>
-        <w:rFonts w:ascii="Courier New" w:hAnsi="Courier New" w:cs="Courier New" w:hint="default"/>
-      </w:rPr>
-    </w:lvl>
-    <w:lvl w:ilvl="2" w:tplc="04090005" w:tentative="1">
-      <w:start w:val="1"/>
-      <w:numFmt w:val="bullet"/>
-      <w:lvlText w:val=""/>
-      <w:lvlJc w:val="left"/>
-      <w:pPr>
-        <w:ind w:left="3240" w:hanging="360"/>
-      </w:pPr>
-      <w:rPr>
-        <w:rFonts w:ascii="Wingdings" w:hAnsi="Wingdings" w:hint="default"/>
-      </w:rPr>
-    </w:lvl>
-    <w:lvl w:ilvl="3" w:tplc="04090001" w:tentative="1">
-      <w:start w:val="1"/>
-      <w:numFmt w:val="bullet"/>
-      <w:lvlText w:val=""/>
-      <w:lvlJc w:val="left"/>
-      <w:pPr>
-        <w:ind w:left="3960" w:hanging="360"/>
-      </w:pPr>
-      <w:rPr>
-        <w:rFonts w:ascii="Symbol" w:hAnsi="Symbol" w:hint="default"/>
-      </w:rPr>
-    </w:lvl>
-    <w:lvl w:ilvl="4" w:tplc="04090003" w:tentative="1">
-      <w:start w:val="1"/>
-      <w:numFmt w:val="bullet"/>
-      <w:lvlText w:val="o"/>
-      <w:lvlJc w:val="left"/>
-      <w:pPr>
-        <w:ind w:left="4680" w:hanging="360"/>
-      </w:pPr>
-      <w:rPr>
-        <w:rFonts w:ascii="Courier New" w:hAnsi="Courier New" w:cs="Courier New" w:hint="default"/>
-      </w:rPr>
-    </w:lvl>
-    <w:lvl w:ilvl="5" w:tplc="04090005" w:tentative="1">
-      <w:start w:val="1"/>
-      <w:numFmt w:val="bullet"/>
-      <w:lvlText w:val=""/>
-      <w:lvlJc w:val="left"/>
-      <w:pPr>
-        <w:ind w:left="5400" w:hanging="360"/>
-      </w:pPr>
-      <w:rPr>
-        <w:rFonts w:ascii="Wingdings" w:hAnsi="Wingdings" w:hint="default"/>
-      </w:rPr>
-    </w:lvl>
-    <w:lvl w:ilvl="6" w:tplc="04090001" w:tentative="1">
-      <w:start w:val="1"/>
-      <w:numFmt w:val="bullet"/>
-      <w:lvlText w:val=""/>
-      <w:lvlJc w:val="left"/>
-      <w:pPr>
-        <w:ind w:left="6120" w:hanging="360"/>
-      </w:pPr>
-      <w:rPr>
-        <w:rFonts w:ascii="Symbol" w:hAnsi="Symbol" w:hint="default"/>
-      </w:rPr>
-    </w:lvl>
-    <w:lvl w:ilvl="7" w:tplc="04090003" w:tentative="1">
-      <w:start w:val="1"/>
-      <w:numFmt w:val="bullet"/>
-      <w:lvlText w:val="o"/>
-      <w:lvlJc w:val="left"/>
-      <w:pPr>
-        <w:ind w:left="6840" w:hanging="360"/>
-      </w:pPr>
-      <w:rPr>
-        <w:rFonts w:ascii="Courier New" w:hAnsi="Courier New" w:cs="Courier New" w:hint="default"/>
-      </w:rPr>
-    </w:lvl>
-    <w:lvl w:ilvl="8" w:tplc="04090005" w:tentative="1">
-      <w:start w:val="1"/>
-      <w:numFmt w:val="bullet"/>
-      <w:lvlText w:val=""/>
-      <w:lvlJc w:val="left"/>
-      <w:pPr>
-        <w:ind w:left="7560" w:hanging="360"/>
-      </w:pPr>
-      <w:rPr>
-        <w:rFonts w:ascii="Wingdings" w:hAnsi="Wingdings" w:hint="default"/>
-      </w:rPr>
-    </w:lvl>
-  </w:abstractNum>
-  <w:abstractNum w:abstractNumId="2" w15:restartNumberingAfterBreak="0">
-    <w:nsid w:val="50AA50AE"/>
-    <w:multiLevelType w:val="hybridMultilevel"/>
-    <w:tmpl w:val="A480363A"/>
-    <w:lvl w:ilvl="0" w:tplc="115A26D8">
-      <w:start w:val="7"/>
-      <w:numFmt w:val="bullet"/>
-      <w:lvlText w:val="-"/>
-      <w:lvlJc w:val="left"/>
-      <w:pPr>
-        <w:ind w:left="720" w:hanging="360"/>
-      </w:pPr>
-      <w:rPr>
-        <w:rFonts w:ascii="Times New Roman" w:eastAsiaTheme="minorHAnsi" w:hAnsi="Times New Roman" w:cs="Times New Roman" w:hint="default"/>
-      </w:rPr>
-    </w:lvl>
-    <w:lvl w:ilvl="1" w:tplc="04090003" w:tentative="1">
-      <w:start w:val="1"/>
-      <w:numFmt w:val="bullet"/>
-      <w:lvlText w:val="o"/>
-      <w:lvlJc w:val="left"/>
-      <w:pPr>
-        <w:ind w:left="1440" w:hanging="360"/>
-      </w:pPr>
-      <w:rPr>
-        <w:rFonts w:ascii="Courier New" w:hAnsi="Courier New" w:cs="Courier New" w:hint="default"/>
-      </w:rPr>
-    </w:lvl>
-    <w:lvl w:ilvl="2" w:tplc="04090005" w:tentative="1">
-      <w:start w:val="1"/>
-      <w:numFmt w:val="bullet"/>
-      <w:lvlText w:val=""/>
-      <w:lvlJc w:val="left"/>
-      <w:pPr>
-        <w:ind w:left="2160" w:hanging="360"/>
-      </w:pPr>
-      <w:rPr>
-        <w:rFonts w:ascii="Wingdings" w:hAnsi="Wingdings" w:hint="default"/>
-      </w:rPr>
-    </w:lvl>
-    <w:lvl w:ilvl="3" w:tplc="04090001" w:tentative="1">
-      <w:start w:val="1"/>
-      <w:numFmt w:val="bullet"/>
-      <w:lvlText w:val=""/>
-      <w:lvlJc w:val="left"/>
-      <w:pPr>
-        <w:ind w:left="2880" w:hanging="360"/>
-      </w:pPr>
-      <w:rPr>
-        <w:rFonts w:ascii="Symbol" w:hAnsi="Symbol" w:hint="default"/>
-      </w:rPr>
-    </w:lvl>
-    <w:lvl w:ilvl="4" w:tplc="04090003" w:tentative="1">
-      <w:start w:val="1"/>
-      <w:numFmt w:val="bullet"/>
-      <w:lvlText w:val="o"/>
-      <w:lvlJc w:val="left"/>
-      <w:pPr>
-        <w:ind w:left="3600" w:hanging="360"/>
-      </w:pPr>
-      <w:rPr>
-        <w:rFonts w:ascii="Courier New" w:hAnsi="Courier New" w:cs="Courier New" w:hint="default"/>
-      </w:rPr>
-    </w:lvl>
-    <w:lvl w:ilvl="5" w:tplc="04090005" w:tentative="1">
-      <w:start w:val="1"/>
-      <w:numFmt w:val="bullet"/>
-      <w:lvlText w:val=""/>
-      <w:lvlJc w:val="left"/>
-      <w:pPr>
-        <w:ind w:left="4320" w:hanging="360"/>
-      </w:pPr>
-      <w:rPr>
-        <w:rFonts w:ascii="Wingdings" w:hAnsi="Wingdings" w:hint="default"/>
-      </w:rPr>
-    </w:lvl>
-    <w:lvl w:ilvl="6" w:tplc="04090001" w:tentative="1">
-      <w:start w:val="1"/>
-      <w:numFmt w:val="bullet"/>
-      <w:lvlText w:val=""/>
-      <w:lvlJc w:val="left"/>
-      <w:pPr>
-        <w:ind w:left="5040" w:hanging="360"/>
-      </w:pPr>
-      <w:rPr>
-        <w:rFonts w:ascii="Symbol" w:hAnsi="Symbol" w:hint="default"/>
-      </w:rPr>
-    </w:lvl>
-    <w:lvl w:ilvl="7" w:tplc="04090003" w:tentative="1">
-      <w:start w:val="1"/>
-      <w:numFmt w:val="bullet"/>
-      <w:lvlText w:val="o"/>
-      <w:lvlJc w:val="left"/>
-      <w:pPr>
-        <w:ind w:left="5760" w:hanging="360"/>
-      </w:pPr>
-      <w:rPr>
-        <w:rFonts w:ascii="Courier New" w:hAnsi="Courier New" w:cs="Courier New" w:hint="default"/>
-      </w:rPr>
-    </w:lvl>
-    <w:lvl w:ilvl="8" w:tplc="04090005" w:tentative="1">
-      <w:start w:val="1"/>
-      <w:numFmt w:val="bullet"/>
-      <w:lvlText w:val=""/>
-      <w:lvlJc w:val="left"/>
-      <w:pPr>
-        <w:ind w:left="6480" w:hanging="360"/>
-      </w:pPr>
-      <w:rPr>
-        <w:rFonts w:ascii="Wingdings" w:hAnsi="Wingdings" w:hint="default"/>
-      </w:rPr>
-    </w:lvl>
-  </w:abstractNum>
-  <w:num w:numId="1" w16cid:durableId="1212423142">
-    <w:abstractNumId w:val="2"/>
+  <w:num w:numId="1" w16cid:durableId="1266572289">
+    <w:abstractNumId w:val="1"/>
   </w:num>
-  <w:num w:numId="2" w16cid:durableId="169369602">
+  <w:num w:numId="2" w16cid:durableId="1895772126">
     <w:abstractNumId w:val="0"/>
-  </w:num>
-  <w:num w:numId="3" w16cid:durableId="1776441825">
-    <w:abstractNumId w:val="1"/>
   </w:num>
 </w:numbering>
 </file>
@@ -1581,7 +2350,7 @@
   <w:style w:type="paragraph" w:default="1" w:styleId="Normal">
     <w:name w:val="Normal"/>
     <w:qFormat/>
-    <w:rsid w:val="00C90720"/>
+    <w:rsid w:val="006F23EF"/>
     <w:pPr>
       <w:spacing w:after="120" w:line="324" w:lineRule="auto"/>
       <w:jc w:val="both"/>
@@ -1772,11 +2541,30 @@
     <w:basedOn w:val="Normal"/>
     <w:uiPriority w:val="34"/>
     <w:qFormat/>
-    <w:rsid w:val="00E90E90"/>
+    <w:rsid w:val="00234843"/>
     <w:pPr>
       <w:ind w:left="720"/>
       <w:contextualSpacing/>
     </w:pPr>
+  </w:style>
+  <w:style w:type="table" w:styleId="TableGrid">
+    <w:name w:val="Table Grid"/>
+    <w:basedOn w:val="TableNormal"/>
+    <w:uiPriority w:val="39"/>
+    <w:rsid w:val="00DD4CC9"/>
+    <w:pPr>
+      <w:spacing w:after="0" w:line="240" w:lineRule="auto"/>
+    </w:pPr>
+    <w:tblPr>
+      <w:tblBorders>
+        <w:top w:val="single" w:sz="4" w:space="0" w:color="auto"/>
+        <w:left w:val="single" w:sz="4" w:space="0" w:color="auto"/>
+        <w:bottom w:val="single" w:sz="4" w:space="0" w:color="auto"/>
+        <w:right w:val="single" w:sz="4" w:space="0" w:color="auto"/>
+        <w:insideH w:val="single" w:sz="4" w:space="0" w:color="auto"/>
+        <w:insideV w:val="single" w:sz="4" w:space="0" w:color="auto"/>
+      </w:tblBorders>
+    </w:tblPr>
   </w:style>
 </w:styles>
 </file>

--- a/Docx/Lý thuyết buổi 1.docx
+++ b/Docx/Lý thuyết buổi 1.docx
@@ -63,10 +63,7 @@
         <w:t xml:space="preserve">Biến (Variable): </w:t>
       </w:r>
       <w:r>
-        <w:t>đại lượng được dùng để lưu trữ dữ liệu, dữ liệu có thể được trả về từ trong phần mềm hoặc được nhập từ bàn phím</w:t>
-      </w:r>
-      <w:r>
-        <w:t>.</w:t>
+        <w:t>đại lượng được dùng để lưu trữ dữ liệu, dữ liệu có thể được trả về từ trong phần mềm hoặc được nhập từ bàn phím.</w:t>
       </w:r>
     </w:p>
     <w:p>
@@ -352,13 +349,7 @@
         <w:t xml:space="preserve">True hoặc false (kiểu dữ liệu 2 trạng thái): </w:t>
       </w:r>
       <w:r>
-        <w:t xml:space="preserve">bool (viết tắt của </w:t>
-      </w:r>
-      <w:r>
-        <w:t>boolean</w:t>
-      </w:r>
-      <w:r>
-        <w:t>)</w:t>
+        <w:t>bool (viết tắt của boolean)</w:t>
       </w:r>
     </w:p>
     <w:p>
@@ -925,7 +916,7 @@
         </w:numPr>
       </w:pPr>
       <w:r>
-        <w:t>5 &lt; 3 =&gt; false, 5 == 7 =&gt; false, (5 &lt; 3) || ( 5 == 7) =&gt; false</w:t>
+        <w:t>5 &lt; 3 =&gt; false, 5 == 7 =&gt; false, (5 &lt; 3) || (5 == 7) =&gt; false</w:t>
       </w:r>
     </w:p>
     <w:p>
@@ -1047,25 +1038,7 @@
         </w:numPr>
       </w:pPr>
       <w:r>
-        <w:t xml:space="preserve">a </w:t>
-      </w:r>
-      <w:r>
-        <w:t>-</w:t>
-      </w:r>
-      <w:r>
-        <w:t xml:space="preserve">= 5: a = a </w:t>
-      </w:r>
-      <w:r>
-        <w:t>-</w:t>
-      </w:r>
-      <w:r>
-        <w:t xml:space="preserve"> 5: Lấy giá trị của a </w:t>
-      </w:r>
-      <w:r>
-        <w:t>trừ đi</w:t>
-      </w:r>
-      <w:r>
-        <w:t xml:space="preserve"> 5, sau đó gán giá trị vừa nhận được vào a</w:t>
+        <w:t>a -= 5: a = a - 5: Lấy giá trị của a trừ đi 5, sau đó gán giá trị vừa nhận được vào a</w:t>
       </w:r>
     </w:p>
     <w:p>
@@ -1089,25 +1062,7 @@
         </w:numPr>
       </w:pPr>
       <w:r>
-        <w:t xml:space="preserve">a </w:t>
-      </w:r>
-      <w:r>
-        <w:t>*</w:t>
-      </w:r>
-      <w:r>
-        <w:t xml:space="preserve">= 5: a = a </w:t>
-      </w:r>
-      <w:r>
-        <w:t>*</w:t>
-      </w:r>
-      <w:r>
-        <w:t xml:space="preserve"> 5: Lấy giá trị của a </w:t>
-      </w:r>
-      <w:r>
-        <w:t>nhân</w:t>
-      </w:r>
-      <w:r>
-        <w:t xml:space="preserve"> thêm 5, sau đó gán giá trị vừa nhận được vào a</w:t>
+        <w:t>a *= 5: a = a * 5: Lấy giá trị của a nhân thêm 5, sau đó gán giá trị vừa nhận được vào a</w:t>
       </w:r>
     </w:p>
     <w:p>
@@ -1131,31 +1086,7 @@
         </w:numPr>
       </w:pPr>
       <w:r>
-        <w:t xml:space="preserve">a </w:t>
-      </w:r>
-      <w:r>
-        <w:t>/</w:t>
-      </w:r>
-      <w:r>
-        <w:t xml:space="preserve">= 5: a = a </w:t>
-      </w:r>
-      <w:r>
-        <w:t>/</w:t>
-      </w:r>
-      <w:r>
-        <w:t xml:space="preserve"> 5: Lấy giá trị của a </w:t>
-      </w:r>
-      <w:r>
-        <w:t>chia</w:t>
-      </w:r>
-      <w:r>
-        <w:t xml:space="preserve"> </w:t>
-      </w:r>
-      <w:r>
-        <w:t>cho</w:t>
-      </w:r>
-      <w:r>
-        <w:t xml:space="preserve"> 5, sau đó gán giá trị vừa nhận được vào a</w:t>
+        <w:t>a /= 5: a = a / 5: Lấy giá trị của a chia cho 5, sau đó gán giá trị vừa nhận được vào a</w:t>
       </w:r>
     </w:p>
     <w:p>
@@ -1179,25 +1110,7 @@
         </w:numPr>
       </w:pPr>
       <w:r>
-        <w:t xml:space="preserve">a </w:t>
-      </w:r>
-      <w:r>
-        <w:t>%</w:t>
-      </w:r>
-      <w:r>
-        <w:t xml:space="preserve">= 5: a = a </w:t>
-      </w:r>
-      <w:r>
-        <w:t>%</w:t>
-      </w:r>
-      <w:r>
-        <w:t xml:space="preserve"> 5: Lấy giá trị của a </w:t>
-      </w:r>
-      <w:r>
-        <w:t xml:space="preserve">chia lấy dư cho </w:t>
-      </w:r>
-      <w:r>
-        <w:t>5, sau đó gán giá trị vừa nhận được vào a</w:t>
+        <w:t>a %= 5: a = a % 5: Lấy giá trị của a chia lấy dư cho 5, sau đó gán giá trị vừa nhận được vào a</w:t>
       </w:r>
     </w:p>
     <w:p>
@@ -1676,19 +1589,19 @@
         </w:numPr>
       </w:pPr>
       <w:r>
+        <w:t>6 % 2</w:t>
+      </w:r>
+    </w:p>
+    <w:p>
+      <w:pPr>
+        <w:pStyle w:val="ListParagraph"/>
+        <w:numPr>
+          <w:ilvl w:val="2"/>
+          <w:numId w:val="1"/>
+        </w:numPr>
+      </w:pPr>
+      <w:r>
         <w:t>== 6</w:t>
-      </w:r>
-    </w:p>
-    <w:p>
-      <w:pPr>
-        <w:pStyle w:val="ListParagraph"/>
-        <w:numPr>
-          <w:ilvl w:val="2"/>
-          <w:numId w:val="1"/>
-        </w:numPr>
-      </w:pPr>
-      <w:r>
-        <w:t>6 % 2</w:t>
       </w:r>
     </w:p>
     <w:p>
